--- a/论文.docx
+++ b/论文.docx
@@ -146,7 +146,6 @@
         </w:rPr>
         <w:t xml:space="preserve">  </w:t>
       </w:r>
-      <w:proofErr w:type="gramStart"/>
       <w:r>
         <w:rPr>
           <w:rFonts w:hint="eastAsia"/>
@@ -154,17 +153,7 @@
           <w:szCs w:val="30"/>
           <w:u w:val="single"/>
         </w:rPr>
-        <w:t>基于微信的</w:t>
-      </w:r>
-      <w:proofErr w:type="gramEnd"/>
-      <w:r>
-        <w:rPr>
-          <w:rFonts w:hint="eastAsia"/>
-          <w:bCs/>
-          <w:szCs w:val="30"/>
-          <w:u w:val="single"/>
-        </w:rPr>
-        <w:t>程序员微阅读小程序的设计与开发</w:t>
+        <w:t>基于微信的程序员微阅读小程序的设计与开发</w:t>
       </w:r>
       <w:r>
         <w:rPr>
@@ -376,34 +365,7 @@
           <w:szCs w:val="30"/>
           <w:u w:val="single"/>
         </w:rPr>
-        <w:t>计算机科学与技术</w:t>
-      </w:r>
-      <w:r>
-        <w:rPr>
-          <w:rFonts w:hint="eastAsia"/>
-          <w:bCs/>
-          <w:szCs w:val="30"/>
-          <w:u w:val="single"/>
-        </w:rPr>
-        <w:t>2019</w:t>
-      </w:r>
-      <w:r>
-        <w:rPr>
-          <w:rFonts w:hint="eastAsia"/>
-          <w:bCs/>
-          <w:szCs w:val="30"/>
-          <w:u w:val="single"/>
-        </w:rPr>
-        <w:t>级</w:t>
-      </w:r>
-      <w:r>
-        <w:rPr>
-          <w:rFonts w:hint="eastAsia"/>
-          <w:bCs/>
-          <w:szCs w:val="30"/>
-          <w:u w:val="single"/>
-        </w:rPr>
-        <w:t xml:space="preserve">   </w:t>
+        <w:t xml:space="preserve">  </w:t>
       </w:r>
       <w:r>
         <w:rPr>
@@ -581,9 +543,8 @@
       </w:r>
       <w:r>
         <w:rPr>
-          <w:rFonts w:ascii="宋体" w:hAnsi="宋体" w:hint="eastAsia"/>
+          <w:rFonts w:hint="eastAsia"/>
           <w:bCs/>
-          <w:szCs w:val="21"/>
           <w:u w:val="single"/>
         </w:rPr>
         <w:t xml:space="preserve"> </w:t>
@@ -697,7 +658,7 @@
           <w:szCs w:val="30"/>
           <w:u w:val="single"/>
         </w:rPr>
-        <w:t xml:space="preserve">     </w:t>
+        <w:t xml:space="preserve">      </w:t>
       </w:r>
       <w:r>
         <w:rPr>
@@ -894,21 +855,7 @@
         <w:rPr>
           <w:rFonts w:hint="eastAsia"/>
         </w:rPr>
-        <w:t>本论文介绍了一款面向程序员的在线</w:t>
-      </w:r>
-      <w:proofErr w:type="gramStart"/>
-      <w:r>
-        <w:rPr>
-          <w:rFonts w:hint="eastAsia"/>
-        </w:rPr>
-        <w:t>书城微信小</w:t>
-      </w:r>
-      <w:proofErr w:type="gramEnd"/>
-      <w:r>
-        <w:rPr>
-          <w:rFonts w:hint="eastAsia"/>
-        </w:rPr>
-        <w:t>程序——“微书”的设计与实现。由于当前市场上缺乏专门为程序员和技术爱好者设计的便捷阅读平台，我们看到了设计和实现一个能够帮助他们获取和学习技术知识的平台的需求。因此，我们提出并实现了“微书”。</w:t>
+        <w:t>本论文介绍了一款面向程序员的在线书城微信小程序——“微书”的设计与实现。由于当前市场上缺乏专门为程序员和技术爱好者设计的便捷阅读平台，我们看到了设计和实现一个能够帮助他们获取和学习技术知识的平台的需求。因此，我们提出并实现了“微书”。</w:t>
       </w:r>
     </w:p>
     <w:p>
@@ -967,21 +914,7 @@
         <w:rPr>
           <w:rFonts w:hint="eastAsia"/>
         </w:rPr>
-        <w:t>以</w:t>
-      </w:r>
-      <w:proofErr w:type="gramStart"/>
-      <w:r>
-        <w:rPr>
-          <w:rFonts w:hint="eastAsia"/>
-        </w:rPr>
-        <w:t>供微信</w:t>
-      </w:r>
-      <w:proofErr w:type="gramEnd"/>
-      <w:r>
-        <w:rPr>
-          <w:rFonts w:hint="eastAsia"/>
-        </w:rPr>
-        <w:t>小程序调用。在前端开发方面，我们采用了</w:t>
+        <w:t>以供微信小程序调用。在前端开发方面，我们采用了</w:t>
       </w:r>
       <w:r>
         <w:rPr>
@@ -1017,21 +950,7 @@
         <w:rPr>
           <w:rFonts w:hint="eastAsia"/>
         </w:rPr>
-        <w:t>作为存储书籍数据的数据库，对每本书籍</w:t>
-      </w:r>
-      <w:proofErr w:type="gramStart"/>
-      <w:r>
-        <w:rPr>
-          <w:rFonts w:hint="eastAsia"/>
-        </w:rPr>
-        <w:t>都创建</w:t>
-      </w:r>
-      <w:proofErr w:type="gramEnd"/>
-      <w:r>
-        <w:rPr>
-          <w:rFonts w:hint="eastAsia"/>
-        </w:rPr>
-        <w:t>了一个文档并将书籍的元数据存储其中。另外，我们也使用</w:t>
+        <w:t>作为存储书籍数据的数据库，对每本书籍都创建了一个文档并将书籍的元数据存储其中。另外，我们也使用</w:t>
       </w:r>
       <w:r>
         <w:rPr>
@@ -1082,19 +1001,11 @@
         </w:rPr>
         <w:t xml:space="preserve">: </w:t>
       </w:r>
-      <w:proofErr w:type="gramStart"/>
-      <w:r>
-        <w:rPr>
-          <w:rFonts w:hint="eastAsia"/>
-        </w:rPr>
-        <w:t>微信小</w:t>
-      </w:r>
-      <w:proofErr w:type="gramEnd"/>
-      <w:r>
-        <w:rPr>
-          <w:rFonts w:hint="eastAsia"/>
-        </w:rPr>
-        <w:t>程序</w:t>
+      <w:r>
+        <w:rPr>
+          <w:rFonts w:hint="eastAsia"/>
+        </w:rPr>
+        <w:t>微信小程序</w:t>
       </w:r>
       <w:r>
         <w:rPr>
@@ -5753,35 +5664,7 @@
         <w:rPr>
           <w:rFonts w:hint="eastAsia"/>
         </w:rPr>
-        <w:t>小程序，作为一种即开即用的应用，为用户提供了无需下载安装，随时随地便捷体验。用户只需通过扫描</w:t>
-      </w:r>
-      <w:proofErr w:type="gramStart"/>
-      <w:r>
-        <w:rPr>
-          <w:rFonts w:hint="eastAsia"/>
-        </w:rPr>
-        <w:t>二维码或</w:t>
-      </w:r>
-      <w:proofErr w:type="gramEnd"/>
-      <w:r>
-        <w:rPr>
-          <w:rFonts w:hint="eastAsia"/>
-        </w:rPr>
-        <w:t>简单搜索即可访问。然而，现今的阅读环境，商业化和广告嵌入已成为主流，这无疑影响了读者的阅读体验。对此，我们希望打造微书——一款免费、舒适的阅读应用，让其成为用户（尤其是程序员）的移动图书馆，以深度和质量的内容对抗浮躁的阅读环境。基于此愿景，我</w:t>
-      </w:r>
-      <w:proofErr w:type="gramStart"/>
-      <w:r>
-        <w:rPr>
-          <w:rFonts w:hint="eastAsia"/>
-        </w:rPr>
-        <w:t>选择微信小</w:t>
-      </w:r>
-      <w:proofErr w:type="gramEnd"/>
-      <w:r>
-        <w:rPr>
-          <w:rFonts w:hint="eastAsia"/>
-        </w:rPr>
-        <w:t>程序和</w:t>
+        <w:t>小程序，作为一种即开即用的应用，为用户提供了无需下载安装，随时随地便捷体验。用户只需通过扫描二维码或简单搜索即可访问。然而，现今的阅读环境，商业化和广告嵌入已成为主流，这无疑影响了读者的阅读体验。对此，我们希望打造微书——一款免费、舒适的阅读应用，让其成为用户（尤其是程序员）的移动图书馆，以深度和质量的内容对抗浮躁的阅读环境。基于此愿景，我选择微信小程序和</w:t>
       </w:r>
       <w:r>
         <w:rPr>
@@ -5923,21 +5806,7 @@
         <w:rPr>
           <w:rFonts w:hint="eastAsia"/>
         </w:rPr>
-        <w:t>等，都是全球知名的</w:t>
-      </w:r>
-      <w:proofErr w:type="gramStart"/>
-      <w:r>
-        <w:rPr>
-          <w:rFonts w:hint="eastAsia"/>
-        </w:rPr>
-        <w:t>在线电</w:t>
-      </w:r>
-      <w:proofErr w:type="gramEnd"/>
-      <w:r>
-        <w:rPr>
-          <w:rFonts w:hint="eastAsia"/>
-        </w:rPr>
-        <w:t>子书服务</w:t>
+        <w:t>等，都是全球知名的在线电子书服务</w:t>
       </w:r>
       <w:r>
         <w:rPr>
@@ -5999,19 +5868,11 @@
         </w:rPr>
         <w:t>，</w:t>
       </w:r>
-      <w:proofErr w:type="gramStart"/>
-      <w:r>
-        <w:rPr>
-          <w:rFonts w:hint="eastAsia"/>
-        </w:rPr>
-        <w:t>微信小</w:t>
-      </w:r>
-      <w:proofErr w:type="gramEnd"/>
-      <w:r>
-        <w:rPr>
-          <w:rFonts w:hint="eastAsia"/>
-        </w:rPr>
-        <w:t>程序</w:t>
+      <w:r>
+        <w:rPr>
+          <w:rFonts w:hint="eastAsia"/>
+        </w:rPr>
+        <w:t>微信小程序</w:t>
       </w:r>
       <w:r>
         <w:rPr>
@@ -6059,21 +5920,7 @@
         <w:rPr>
           <w:rFonts w:hint="eastAsia"/>
         </w:rPr>
-        <w:t>等社交媒体平台也推出了类似的小程序或</w:t>
-      </w:r>
-      <w:proofErr w:type="gramStart"/>
-      <w:r>
-        <w:rPr>
-          <w:rFonts w:hint="eastAsia"/>
-        </w:rPr>
-        <w:t>小应用</w:t>
-      </w:r>
-      <w:proofErr w:type="gramEnd"/>
-      <w:r>
-        <w:rPr>
-          <w:rFonts w:hint="eastAsia"/>
-        </w:rPr>
-        <w:t>功能。这些应用在全球范围内拥有大量的用户基础，也在不断推动着在线阅读平台的发展。然后，在技术层面，</w:t>
+        <w:t>等社交媒体平台也推出了类似的小程序或小应用功能。这些应用在全球范围内拥有大量的用户基础，也在不断推动着在线阅读平台的发展。然后，在技术层面，</w:t>
       </w:r>
       <w:r>
         <w:rPr>
@@ -6263,21 +6110,7 @@
           <w:rFonts w:hint="eastAsia"/>
         </w:rPr>
         <w:lastRenderedPageBreak/>
-        <w:t>包括新闻、文章、小说等。然而，目前市场上的移动阅读应用大多存在以下问题：内容质量参差不齐，广告过多干扰阅读，付费模式不合理限制用户选择，界面设计不美观不友好等，并且面向程序员的阅读应用也很少。为此，我采用</w:t>
-      </w:r>
-      <w:proofErr w:type="gramStart"/>
-      <w:r>
-        <w:rPr>
-          <w:rFonts w:hint="eastAsia"/>
-        </w:rPr>
-        <w:t>了微信小</w:t>
-      </w:r>
-      <w:proofErr w:type="gramEnd"/>
-      <w:r>
-        <w:rPr>
-          <w:rFonts w:hint="eastAsia"/>
-        </w:rPr>
-        <w:t>程序作为前端基础，使用</w:t>
+        <w:t>包括新闻、文章、小说等。然而，目前市场上的移动阅读应用大多存在以下问题：内容质量参差不齐，广告过多干扰阅读，付费模式不合理限制用户选择，界面设计不美观不友好等，并且面向程序员的阅读应用也很少。为此，我采用了微信小程序作为前端基础，使用</w:t>
       </w:r>
       <w:r>
         <w:rPr>
@@ -6548,21 +6381,7 @@
         <w:rPr>
           <w:rFonts w:hint="eastAsia"/>
         </w:rPr>
-        <w:t>是一个非常合适的选择，可以确保我们在开发过程中具有高效性和</w:t>
-      </w:r>
-      <w:proofErr w:type="gramStart"/>
-      <w:r>
-        <w:rPr>
-          <w:rFonts w:hint="eastAsia"/>
-        </w:rPr>
-        <w:t>可</w:t>
-      </w:r>
-      <w:proofErr w:type="gramEnd"/>
-      <w:r>
-        <w:rPr>
-          <w:rFonts w:hint="eastAsia"/>
-        </w:rPr>
-        <w:t>扩展性。本项目采用</w:t>
+        <w:t>是一个非常合适的选择，可以确保我们在开发过程中具有高效性和可扩展性。本项目采用</w:t>
       </w:r>
       <w:r>
         <w:rPr>
@@ -6707,21 +6526,7 @@
         <w:rPr>
           <w:rFonts w:hint="eastAsia"/>
         </w:rPr>
-        <w:t>本项目是面向程序员和技术爱好者的在线</w:t>
-      </w:r>
-      <w:proofErr w:type="gramStart"/>
-      <w:r>
-        <w:rPr>
-          <w:rFonts w:hint="eastAsia"/>
-        </w:rPr>
-        <w:t>书城微信小</w:t>
-      </w:r>
-      <w:proofErr w:type="gramEnd"/>
-      <w:r>
-        <w:rPr>
-          <w:rFonts w:hint="eastAsia"/>
-        </w:rPr>
-        <w:t>程序，旨在提供一个便捷、舒适的阅读平台，帮助用户获取和学习技术知识。根据市场调研，技术领域的读者群体数量庞大，而目前市面上类似的技术书籍在线阅读平台较少，因此本项目有良好的市场潜力。</w:t>
+        <w:t>本项目是面向程序员和技术爱好者的在线书城微信小程序，旨在提供一个便捷、舒适的阅读平台，帮助用户获取和学习技术知识。根据市场调研，技术领域的读者群体数量庞大，而目前市面上类似的技术书籍在线阅读平台较少，因此本项目有良好的市场潜力。</w:t>
       </w:r>
     </w:p>
     <w:p>
@@ -6913,49 +6718,7 @@
         <w:rPr>
           <w:rFonts w:hint="eastAsia"/>
         </w:rPr>
-        <w:t>广告合</w:t>
-      </w:r>
-      <w:proofErr w:type="gramStart"/>
-      <w:r>
-        <w:rPr>
-          <w:rFonts w:hint="eastAsia"/>
-        </w:rPr>
-        <w:t>规</w:t>
-      </w:r>
-      <w:proofErr w:type="gramEnd"/>
-      <w:r>
-        <w:rPr>
-          <w:rFonts w:hint="eastAsia"/>
-        </w:rPr>
-        <w:t>：如果</w:t>
-      </w:r>
-      <w:proofErr w:type="gramStart"/>
-      <w:r>
-        <w:rPr>
-          <w:rFonts w:hint="eastAsia"/>
-        </w:rPr>
-        <w:t>在微信小</w:t>
-      </w:r>
-      <w:proofErr w:type="gramEnd"/>
-      <w:r>
-        <w:rPr>
-          <w:rFonts w:hint="eastAsia"/>
-        </w:rPr>
-        <w:t>程序中展示广告，我们将遵守相关的广告法律法规，包括但不限于防止虚假广告、侵权广告和欺骗性广告等，确保广告的真实性和合</w:t>
-      </w:r>
-      <w:proofErr w:type="gramStart"/>
-      <w:r>
-        <w:rPr>
-          <w:rFonts w:hint="eastAsia"/>
-        </w:rPr>
-        <w:t>规</w:t>
-      </w:r>
-      <w:proofErr w:type="gramEnd"/>
-      <w:r>
-        <w:rPr>
-          <w:rFonts w:hint="eastAsia"/>
-        </w:rPr>
-        <w:t>性。</w:t>
+        <w:t>广告合规：如果在微信小程序中展示广告，我们将遵守相关的广告法律法规，包括但不限于防止虚假广告、侵权广告和欺骗性广告等，确保广告的真实性和合规性。</w:t>
       </w:r>
     </w:p>
     <w:p>
@@ -6966,21 +6729,7 @@
         <w:rPr>
           <w:rFonts w:hint="eastAsia"/>
         </w:rPr>
-        <w:t>综上所述，本项目符合相关的法律法规，并且采取了相应的措施来保证项目的合法性和合</w:t>
-      </w:r>
-      <w:proofErr w:type="gramStart"/>
-      <w:r>
-        <w:rPr>
-          <w:rFonts w:hint="eastAsia"/>
-        </w:rPr>
-        <w:t>规</w:t>
-      </w:r>
-      <w:proofErr w:type="gramEnd"/>
-      <w:r>
-        <w:rPr>
-          <w:rFonts w:hint="eastAsia"/>
-        </w:rPr>
-        <w:t>性。我们将持续关注相关法律法规的变化，并做出相应的调整。</w:t>
+        <w:t>综上所述，本项目符合相关的法律法规，并且采取了相应的措施来保证项目的合法性和合规性。我们将持续关注相关法律法规的变化，并做出相应的调整。</w:t>
       </w:r>
     </w:p>
     <w:p>
@@ -7569,21 +7318,7 @@
         <w:rPr>
           <w:rFonts w:hint="eastAsia"/>
         </w:rPr>
-        <w:t>框架和</w:t>
-      </w:r>
-      <w:proofErr w:type="gramStart"/>
-      <w:r>
-        <w:rPr>
-          <w:rFonts w:hint="eastAsia"/>
-        </w:rPr>
-        <w:t>第三方库进行</w:t>
-      </w:r>
-      <w:proofErr w:type="gramEnd"/>
-      <w:r>
-        <w:rPr>
-          <w:rFonts w:hint="eastAsia"/>
-        </w:rPr>
-        <w:t>集成，因此选择</w:t>
+        <w:t>框架和第三方库进行集成，因此选择</w:t>
       </w:r>
       <w:r>
         <w:rPr>
@@ -7734,21 +7469,7 @@
         <w:rPr>
           <w:rFonts w:hint="eastAsia"/>
         </w:rPr>
-        <w:t>采用组件</w:t>
-      </w:r>
-      <w:proofErr w:type="gramStart"/>
-      <w:r>
-        <w:rPr>
-          <w:rFonts w:hint="eastAsia"/>
-        </w:rPr>
-        <w:t>化开发</w:t>
-      </w:r>
-      <w:proofErr w:type="gramEnd"/>
-      <w:r>
-        <w:rPr>
-          <w:rFonts w:hint="eastAsia"/>
-        </w:rPr>
-        <w:t>的方式，使得开发人员可以将应用程序拆分成多个小组件，便于管理和维护。此外，</w:t>
+        <w:t>采用组件化开发的方式，使得开发人员可以将应用程序拆分成多个小组件，便于管理和维护。此外，</w:t>
       </w:r>
       <w:r>
         <w:rPr>
@@ -7808,21 +7529,7 @@
         <w:rPr>
           <w:rFonts w:hint="eastAsia"/>
         </w:rPr>
-        <w:t>开发领域得到了广泛应用，并且拥有庞大的开发社区和丰富的</w:t>
-      </w:r>
-      <w:proofErr w:type="gramStart"/>
-      <w:r>
-        <w:rPr>
-          <w:rFonts w:hint="eastAsia"/>
-        </w:rPr>
-        <w:t>第三方库支持</w:t>
-      </w:r>
-      <w:proofErr w:type="gramEnd"/>
-      <w:r>
-        <w:rPr>
-          <w:rFonts w:hint="eastAsia"/>
-        </w:rPr>
-        <w:t>，使得选择</w:t>
+        <w:t>开发领域得到了广泛应用，并且拥有庞大的开发社区和丰富的第三方库支持，使得选择</w:t>
       </w:r>
       <w:r>
         <w:rPr>
@@ -8275,21 +7982,7 @@
         <w:rPr>
           <w:rFonts w:hint="eastAsia"/>
         </w:rPr>
-        <w:t>等，还提供了丰富的插件和模板，方便开发</w:t>
-      </w:r>
-      <w:proofErr w:type="gramStart"/>
-      <w:r>
-        <w:rPr>
-          <w:rFonts w:hint="eastAsia"/>
-        </w:rPr>
-        <w:t>者快速</w:t>
-      </w:r>
-      <w:proofErr w:type="gramEnd"/>
-      <w:r>
-        <w:rPr>
-          <w:rFonts w:hint="eastAsia"/>
-        </w:rPr>
-        <w:t>搭建前端项目并进行开发。同时，</w:t>
+        <w:t>等，还提供了丰富的插件和模板，方便开发者快速搭建前端项目并进行开发。同时，</w:t>
       </w:r>
       <w:r>
         <w:rPr>
@@ -8301,21 +7994,7 @@
         <w:rPr>
           <w:rFonts w:hint="eastAsia"/>
         </w:rPr>
-        <w:t>也集成了多种移动</w:t>
-      </w:r>
-      <w:proofErr w:type="gramStart"/>
-      <w:r>
-        <w:rPr>
-          <w:rFonts w:hint="eastAsia"/>
-        </w:rPr>
-        <w:t>端开发</w:t>
-      </w:r>
-      <w:proofErr w:type="gramEnd"/>
-      <w:r>
-        <w:rPr>
-          <w:rFonts w:hint="eastAsia"/>
-        </w:rPr>
-        <w:t>工具，如</w:t>
+        <w:t>也集成了多种移动端开发工具，如</w:t>
       </w:r>
       <w:r>
         <w:rPr>
@@ -8421,21 +8100,7 @@
         <w:rPr>
           <w:rFonts w:hint="eastAsia"/>
         </w:rPr>
-        <w:t>是一种开源的关系型数据库管理系统，其具有高度的可靠性、可扩展性和</w:t>
-      </w:r>
-      <w:proofErr w:type="gramStart"/>
-      <w:r>
-        <w:rPr>
-          <w:rFonts w:hint="eastAsia"/>
-        </w:rPr>
-        <w:t>可</w:t>
-      </w:r>
-      <w:proofErr w:type="gramEnd"/>
-      <w:r>
-        <w:rPr>
-          <w:rFonts w:hint="eastAsia"/>
-        </w:rPr>
-        <w:t>定制性。</w:t>
+        <w:t>是一种开源的关系型数据库管理系统，其具有高度的可靠性、可扩展性和可定制性。</w:t>
       </w:r>
       <w:r>
         <w:rPr>
@@ -9032,21 +8697,7 @@
         <w:rPr>
           <w:rFonts w:hint="eastAsia"/>
         </w:rPr>
-        <w:t>微</w:t>
-      </w:r>
-      <w:proofErr w:type="gramStart"/>
-      <w:r>
-        <w:rPr>
-          <w:rFonts w:hint="eastAsia"/>
-        </w:rPr>
-        <w:t>书项目</w:t>
-      </w:r>
-      <w:proofErr w:type="gramEnd"/>
-      <w:r>
-        <w:rPr>
-          <w:rFonts w:hint="eastAsia"/>
-        </w:rPr>
-        <w:t>包括前端和后端两部分，实现前后端分离。前端主要负责提供视觉舒适、易于使用的界面，并利用后端提供的接口显示数据。后端包含数据库设计、数据源和</w:t>
+        <w:t>微书项目包括前端和后端两部分，实现前后端分离。前端主要负责提供视觉舒适、易于使用的界面，并利用后端提供的接口显示数据。后端包含数据库设计、数据源和</w:t>
       </w:r>
       <w:r>
         <w:rPr>
@@ -9081,21 +8732,7 @@
         <w:rPr>
           <w:rFonts w:hint="eastAsia"/>
         </w:rPr>
-        <w:t>微</w:t>
-      </w:r>
-      <w:proofErr w:type="gramStart"/>
-      <w:r>
-        <w:rPr>
-          <w:rFonts w:hint="eastAsia"/>
-        </w:rPr>
-        <w:t>书应该</w:t>
-      </w:r>
-      <w:proofErr w:type="gramEnd"/>
-      <w:r>
-        <w:rPr>
-          <w:rFonts w:hint="eastAsia"/>
-        </w:rPr>
-        <w:t>具有如下几个重要的功能：</w:t>
+        <w:t>微书应该具有如下几个重要的功能：</w:t>
       </w:r>
     </w:p>
     <w:p>
@@ -9221,21 +8858,7 @@
         <w:rPr>
           <w:rFonts w:hint="eastAsia"/>
         </w:rPr>
-        <w:t>（六）阅读器：提供在线阅读功能，以方便用户</w:t>
-      </w:r>
-      <w:proofErr w:type="gramStart"/>
-      <w:r>
-        <w:rPr>
-          <w:rFonts w:hint="eastAsia"/>
-        </w:rPr>
-        <w:t>在微信小</w:t>
-      </w:r>
-      <w:proofErr w:type="gramEnd"/>
-      <w:r>
-        <w:rPr>
-          <w:rFonts w:hint="eastAsia"/>
-        </w:rPr>
-        <w:t>程序中阅读自己喜欢的书籍。</w:t>
+        <w:t>（六）阅读器：提供在线阅读功能，以方便用户在微信小程序中阅读自己喜欢的书籍。</w:t>
       </w:r>
     </w:p>
     <w:p>
@@ -9568,21 +9191,7 @@
         <w:rPr>
           <w:rFonts w:hint="eastAsia"/>
         </w:rPr>
-        <w:t>阅读器还支持多种阅读模式，如夜间模式、护</w:t>
-      </w:r>
-      <w:proofErr w:type="gramStart"/>
-      <w:r>
-        <w:rPr>
-          <w:rFonts w:hint="eastAsia"/>
-        </w:rPr>
-        <w:t>眼模式</w:t>
-      </w:r>
-      <w:proofErr w:type="gramEnd"/>
-      <w:r>
-        <w:rPr>
-          <w:rFonts w:hint="eastAsia"/>
-        </w:rPr>
-        <w:t>等，方便用户在不同的环境下进行阅读。</w:t>
+        <w:t>阅读器还支持多种阅读模式，如夜间模式、护眼模式等，方便用户在不同的环境下进行阅读。</w:t>
       </w:r>
     </w:p>
     <w:p>
@@ -9636,35 +9245,7 @@
         <w:rPr>
           <w:rFonts w:hint="eastAsia"/>
         </w:rPr>
-        <w:t>微</w:t>
-      </w:r>
-      <w:proofErr w:type="gramStart"/>
-      <w:r>
-        <w:rPr>
-          <w:rFonts w:hint="eastAsia"/>
-        </w:rPr>
-        <w:t>书具备</w:t>
-      </w:r>
-      <w:proofErr w:type="gramEnd"/>
-      <w:r>
-        <w:rPr>
-          <w:rFonts w:hint="eastAsia"/>
-        </w:rPr>
-        <w:t>独立的用户管理系统。虽然在小程序中可以获取用户的一些基础信息，但这些信息不足以满足需求。因此，我们</w:t>
-      </w:r>
-      <w:proofErr w:type="gramStart"/>
-      <w:r>
-        <w:rPr>
-          <w:rFonts w:hint="eastAsia"/>
-        </w:rPr>
-        <w:t>基于微信小</w:t>
-      </w:r>
-      <w:proofErr w:type="gramEnd"/>
-      <w:r>
-        <w:rPr>
-          <w:rFonts w:hint="eastAsia"/>
-        </w:rPr>
-        <w:t>程序注册用户为微书用户，并使用自有服务器单独管理用户的登录状态，例如登录时间和日期。</w:t>
+        <w:t>微书具备独立的用户管理系统。虽然在小程序中可以获取用户的一些基础信息，但这些信息不足以满足需求。因此，我们基于微信小程序注册用户为微书用户，并使用自有服务器单独管理用户的登录状态，例如登录时间和日期。</w:t>
       </w:r>
     </w:p>
     <w:p>
@@ -9767,21 +9348,7 @@
         <w:rPr>
           <w:rFonts w:hint="eastAsia"/>
         </w:rPr>
-        <w:t>类似的子文档构念，能够方便地实现不同文档之间的关系模型以及联合查询。因此，在开始微</w:t>
-      </w:r>
-      <w:proofErr w:type="gramStart"/>
-      <w:r>
-        <w:rPr>
-          <w:rFonts w:hint="eastAsia"/>
-        </w:rPr>
-        <w:t>书应用</w:t>
-      </w:r>
-      <w:proofErr w:type="gramEnd"/>
-      <w:r>
-        <w:rPr>
-          <w:rFonts w:hint="eastAsia"/>
-        </w:rPr>
-        <w:t>的开发之前，选择使用</w:t>
+        <w:t>类似的子文档构念，能够方便地实现不同文档之间的关系模型以及联合查询。因此，在开始微书应用的开发之前，选择使用</w:t>
       </w:r>
       <w:r>
         <w:rPr>
@@ -10754,14 +10321,12 @@
               </w:rPr>
               <w:t>/</w:t>
             </w:r>
-            <w:proofErr w:type="gramStart"/>
             <w:r>
               <w:rPr>
                 <w:rFonts w:hint="eastAsia"/>
               </w:rPr>
               <w:t>外键</w:t>
             </w:r>
-            <w:proofErr w:type="gramEnd"/>
           </w:p>
         </w:tc>
       </w:tr>
@@ -11608,14 +11173,12 @@
               </w:rPr>
               <w:t>/</w:t>
             </w:r>
-            <w:proofErr w:type="gramStart"/>
             <w:r>
               <w:rPr>
                 <w:rFonts w:hint="eastAsia"/>
               </w:rPr>
               <w:t>外键</w:t>
             </w:r>
-            <w:proofErr w:type="gramEnd"/>
           </w:p>
         </w:tc>
       </w:tr>
@@ -11824,14 +11387,12 @@
             <w:pPr>
               <w:pStyle w:val="ab"/>
             </w:pPr>
-            <w:proofErr w:type="gramStart"/>
             <w:r>
               <w:rPr>
                 <w:rFonts w:hint="eastAsia"/>
               </w:rPr>
               <w:t>外键</w:t>
             </w:r>
-            <w:proofErr w:type="gramEnd"/>
           </w:p>
         </w:tc>
       </w:tr>
@@ -12449,14 +12010,12 @@
               </w:rPr>
               <w:t>/</w:t>
             </w:r>
-            <w:proofErr w:type="gramStart"/>
             <w:r>
               <w:rPr>
                 <w:rFonts w:hint="eastAsia"/>
               </w:rPr>
               <w:t>外键</w:t>
             </w:r>
-            <w:proofErr w:type="gramEnd"/>
           </w:p>
         </w:tc>
       </w:tr>
@@ -12665,14 +12224,12 @@
             <w:pPr>
               <w:pStyle w:val="ab"/>
             </w:pPr>
-            <w:proofErr w:type="gramStart"/>
             <w:r>
               <w:rPr>
                 <w:rFonts w:hint="eastAsia"/>
               </w:rPr>
               <w:t>外键</w:t>
             </w:r>
-            <w:proofErr w:type="gramEnd"/>
           </w:p>
         </w:tc>
       </w:tr>
@@ -12781,7 +12338,6 @@
             <w:pPr>
               <w:pStyle w:val="ab"/>
             </w:pPr>
-            <w:proofErr w:type="gramStart"/>
             <w:r>
               <w:rPr>
                 <w:rFonts w:hint="eastAsia"/>
@@ -12789,7 +12345,6 @@
               <w:lastRenderedPageBreak/>
               <w:t>外键</w:t>
             </w:r>
-            <w:proofErr w:type="gramEnd"/>
           </w:p>
         </w:tc>
       </w:tr>
@@ -12891,14 +12446,12 @@
             <w:pPr>
               <w:pStyle w:val="ab"/>
             </w:pPr>
-            <w:proofErr w:type="gramStart"/>
             <w:r>
               <w:rPr>
                 <w:rFonts w:hint="eastAsia"/>
               </w:rPr>
               <w:t>外键</w:t>
             </w:r>
-            <w:proofErr w:type="gramEnd"/>
           </w:p>
         </w:tc>
       </w:tr>
@@ -13006,14 +12559,12 @@
             <w:pPr>
               <w:pStyle w:val="ab"/>
             </w:pPr>
-            <w:proofErr w:type="gramStart"/>
             <w:r>
               <w:rPr>
                 <w:rFonts w:hint="eastAsia"/>
               </w:rPr>
               <w:t>点赞数</w:t>
             </w:r>
-            <w:proofErr w:type="gramEnd"/>
           </w:p>
         </w:tc>
         <w:tc>
@@ -13076,16 +12627,8 @@
               <w:rPr>
                 <w:rFonts w:hint="eastAsia"/>
               </w:rPr>
-              <w:t>评论的</w:t>
-            </w:r>
-            <w:proofErr w:type="gramStart"/>
-            <w:r>
-              <w:rPr>
-                <w:rFonts w:hint="eastAsia"/>
-              </w:rPr>
-              <w:t>点赞数</w:t>
-            </w:r>
-            <w:proofErr w:type="gramEnd"/>
+              <w:t>评论的点赞数</w:t>
+            </w:r>
           </w:p>
         </w:tc>
         <w:tc>
@@ -13297,21 +12840,7 @@
         <w:rPr>
           <w:rFonts w:hint="eastAsia"/>
         </w:rPr>
-        <w:t>表示评论获得</w:t>
-      </w:r>
-      <w:proofErr w:type="gramStart"/>
-      <w:r>
-        <w:rPr>
-          <w:rFonts w:hint="eastAsia"/>
-        </w:rPr>
-        <w:t>的点赞数量</w:t>
-      </w:r>
-      <w:proofErr w:type="gramEnd"/>
-      <w:r>
-        <w:rPr>
-          <w:rFonts w:hint="eastAsia"/>
-        </w:rPr>
-        <w:t>。</w:t>
+        <w:t>表示评论获得的点赞数量。</w:t>
       </w:r>
     </w:p>
     <w:p>
@@ -13455,14 +12984,12 @@
               </w:rPr>
               <w:t>/</w:t>
             </w:r>
-            <w:proofErr w:type="gramStart"/>
             <w:r>
               <w:rPr>
                 <w:rFonts w:hint="eastAsia"/>
               </w:rPr>
               <w:t>外键</w:t>
             </w:r>
-            <w:proofErr w:type="gramEnd"/>
           </w:p>
         </w:tc>
       </w:tr>
@@ -14435,21 +13962,7 @@
         <w:rPr>
           <w:rFonts w:hint="eastAsia"/>
         </w:rPr>
-        <w:t>通过</w:t>
-      </w:r>
-      <w:proofErr w:type="gramStart"/>
-      <w:r>
-        <w:rPr>
-          <w:rFonts w:hint="eastAsia"/>
-        </w:rPr>
-        <w:t>模拟高</w:t>
-      </w:r>
-      <w:proofErr w:type="gramEnd"/>
-      <w:r>
-        <w:rPr>
-          <w:rFonts w:hint="eastAsia"/>
-        </w:rPr>
-        <w:t>并发场景，例如，同时有大量用户在线阅读、搜索、评论等，看系统的表现如何，是否出现延迟或崩溃等情况。</w:t>
+        <w:t>通过模拟高并发场景，例如，同时有大量用户在线阅读、搜索、评论等，看系统的表现如何，是否出现延迟或崩溃等情况。</w:t>
       </w:r>
     </w:p>
     <w:p>
@@ -14612,21 +14125,7 @@
         <w:rPr>
           <w:rFonts w:hint="eastAsia"/>
         </w:rPr>
-        <w:t>本系统</w:t>
-      </w:r>
-      <w:proofErr w:type="gramStart"/>
-      <w:r>
-        <w:rPr>
-          <w:rFonts w:hint="eastAsia"/>
-        </w:rPr>
-        <w:t>基于微信小</w:t>
-      </w:r>
-      <w:proofErr w:type="gramEnd"/>
-      <w:r>
-        <w:rPr>
-          <w:rFonts w:hint="eastAsia"/>
-        </w:rPr>
-        <w:t>程序开发，包括</w:t>
+        <w:t>本系统基于微信小程序开发，包括</w:t>
       </w:r>
       <w:r>
         <w:rPr>
@@ -14674,21 +14173,7 @@
         <w:rPr>
           <w:rFonts w:hint="eastAsia"/>
         </w:rPr>
-        <w:t>模块。整个系统采用前后端分离的架构，前端</w:t>
-      </w:r>
-      <w:proofErr w:type="gramStart"/>
-      <w:r>
-        <w:rPr>
-          <w:rFonts w:hint="eastAsia"/>
-        </w:rPr>
-        <w:t>使用微信小</w:t>
-      </w:r>
-      <w:proofErr w:type="gramEnd"/>
-      <w:r>
-        <w:rPr>
-          <w:rFonts w:hint="eastAsia"/>
-        </w:rPr>
-        <w:t>程序技术，后端使用</w:t>
+        <w:t>模块。整个系统采用前后端分离的架构，前端使用微信小程序技术，后端使用</w:t>
       </w:r>
       <w:r>
         <w:rPr>
@@ -15053,21 +14538,7 @@
         <w:rPr>
           <w:rFonts w:hint="eastAsia"/>
         </w:rPr>
-        <w:t>本系统</w:t>
-      </w:r>
-      <w:proofErr w:type="gramStart"/>
-      <w:r>
-        <w:rPr>
-          <w:rFonts w:hint="eastAsia"/>
-        </w:rPr>
-        <w:t>采用微信小</w:t>
-      </w:r>
-      <w:proofErr w:type="gramEnd"/>
-      <w:r>
-        <w:rPr>
-          <w:rFonts w:hint="eastAsia"/>
-        </w:rPr>
-        <w:t>程序和</w:t>
+        <w:t>本系统采用微信小程序和</w:t>
       </w:r>
       <w:r>
         <w:rPr>
@@ -15091,21 +14562,7 @@
         <w:rPr>
           <w:rFonts w:hint="eastAsia"/>
         </w:rPr>
-        <w:t>框架进行开发。前端</w:t>
-      </w:r>
-      <w:proofErr w:type="gramStart"/>
-      <w:r>
-        <w:rPr>
-          <w:rFonts w:hint="eastAsia"/>
-        </w:rPr>
-        <w:t>使用微信小</w:t>
-      </w:r>
-      <w:proofErr w:type="gramEnd"/>
-      <w:r>
-        <w:rPr>
-          <w:rFonts w:hint="eastAsia"/>
-        </w:rPr>
-        <w:t>程序原生开发，后端使用</w:t>
+        <w:t>框架进行开发。前端使用微信小程序原生开发，后端使用</w:t>
       </w:r>
       <w:r>
         <w:rPr>
@@ -15129,21 +14586,7 @@
         <w:rPr>
           <w:rFonts w:hint="eastAsia"/>
         </w:rPr>
-        <w:t>接口实现数据交互。开发工具包括</w:t>
-      </w:r>
-      <w:proofErr w:type="gramStart"/>
-      <w:r>
-        <w:rPr>
-          <w:rFonts w:hint="eastAsia"/>
-        </w:rPr>
-        <w:t>微信开发</w:t>
-      </w:r>
-      <w:proofErr w:type="gramEnd"/>
-      <w:r>
-        <w:rPr>
-          <w:rFonts w:hint="eastAsia"/>
-        </w:rPr>
-        <w:t>者工具、</w:t>
+        <w:t>接口实现数据交互。开发工具包括微信开发者工具、</w:t>
       </w:r>
       <w:r>
         <w:rPr>
@@ -15461,21 +14904,7 @@
         <w:rPr>
           <w:rFonts w:hint="eastAsia"/>
         </w:rPr>
-        <w:t>来实现滑动翻页、查看目录、切换风格、更改字体等功能。同时，提供夜间模式、护</w:t>
-      </w:r>
-      <w:proofErr w:type="gramStart"/>
-      <w:r>
-        <w:rPr>
-          <w:rFonts w:hint="eastAsia"/>
-        </w:rPr>
-        <w:t>眼模式</w:t>
-      </w:r>
-      <w:proofErr w:type="gramEnd"/>
-      <w:r>
-        <w:rPr>
-          <w:rFonts w:hint="eastAsia"/>
-        </w:rPr>
-        <w:t>等阅读模式，以适应用户在不同环境下的阅读需求。</w:t>
+        <w:t>来实现滑动翻页、查看目录、切换风格、更改字体等功能。同时，提供夜间模式、护眼模式等阅读模式，以适应用户在不同环境下的阅读需求。</w:t>
       </w:r>
     </w:p>
     <w:p>
@@ -15562,16 +14991,8 @@
         <w:rPr>
           <w:rFonts w:hint="eastAsia"/>
         </w:rPr>
-        <w:t>授权登录：这个模块主要负责用户的登录过程，</w:t>
-      </w:r>
-      <w:proofErr w:type="gramStart"/>
-      <w:r>
-        <w:rPr>
-          <w:rFonts w:hint="eastAsia"/>
-        </w:rPr>
-        <w:t>通过微信的</w:t>
-      </w:r>
-      <w:proofErr w:type="gramEnd"/>
+        <w:t>授权登录：这个模块主要负责用户的登录过程，通过微信的</w:t>
+      </w:r>
       <w:r>
         <w:rPr>
           <w:rFonts w:hint="eastAsia"/>
@@ -15800,21 +15221,7 @@
         <w:rPr>
           <w:rFonts w:hint="eastAsia"/>
         </w:rPr>
-        <w:t>交互关系。其中，用户作为系统的主要参与者，可以</w:t>
-      </w:r>
-      <w:proofErr w:type="gramStart"/>
-      <w:r>
-        <w:rPr>
-          <w:rFonts w:hint="eastAsia"/>
-        </w:rPr>
-        <w:t>通过微信小</w:t>
-      </w:r>
-      <w:proofErr w:type="gramEnd"/>
-      <w:r>
-        <w:rPr>
-          <w:rFonts w:hint="eastAsia"/>
-        </w:rPr>
-        <w:t>程序登录系统，使用书架模块管理已添加的书籍，使用书城模块浏览所有书籍并进行搜索和筛选，使用个人中心模块查看个人信息和已购买的书籍，使用</w:t>
+        <w:t>交互关系。其中，用户作为系统的主要参与者，可以通过微信小程序登录系统，使用书架模块管理已添加的书籍，使用书城模块浏览所有书籍并进行搜索和筛选，使用个人中心模块查看个人信息和已购买的书籍，使用</w:t>
       </w:r>
       <w:r>
         <w:rPr>
@@ -15832,21 +15239,7 @@
         <w:rPr>
           <w:rFonts w:hint="eastAsia"/>
         </w:rPr>
-        <w:t>评论书籍</w:t>
-      </w:r>
-      <w:proofErr w:type="gramStart"/>
-      <w:r>
-        <w:rPr>
-          <w:rFonts w:hint="eastAsia"/>
-        </w:rPr>
-        <w:t>和点赞他人</w:t>
-      </w:r>
-      <w:proofErr w:type="gramEnd"/>
-      <w:r>
-        <w:rPr>
-          <w:rFonts w:hint="eastAsia"/>
-        </w:rPr>
-        <w:t>评论</w:t>
+        <w:t>评论书籍和点赞他人评论</w:t>
       </w:r>
       <w:r>
         <w:rPr>
@@ -15896,30 +15289,8 @@
         <w:rPr>
           <w:rFonts w:hint="eastAsia"/>
         </w:rPr>
-        <w:t>当用户扫描二</w:t>
-      </w:r>
-      <w:proofErr w:type="gramStart"/>
-      <w:r>
-        <w:rPr>
-          <w:rFonts w:hint="eastAsia"/>
-        </w:rPr>
-        <w:t>维码访问微</w:t>
-      </w:r>
-      <w:proofErr w:type="gramEnd"/>
-      <w:r>
-        <w:rPr>
-          <w:rFonts w:hint="eastAsia"/>
-        </w:rPr>
-        <w:t>书时，系统首先确认登录状态。如果用户未登录，系统会提示用户授权并登录。用户选择昵称和头像后，微书获取用户</w:t>
-      </w:r>
-      <w:proofErr w:type="gramStart"/>
-      <w:r>
-        <w:rPr>
-          <w:rFonts w:hint="eastAsia"/>
-        </w:rPr>
-        <w:t>的微信</w:t>
-      </w:r>
-      <w:proofErr w:type="gramEnd"/>
+        <w:t>当用户扫描二维码访问微书时，系统首先确认登录状态。如果用户未登录，系统会提示用户授权并登录。用户选择昵称和头像后，微书获取用户的微信</w:t>
+      </w:r>
       <w:r>
         <w:rPr>
           <w:rFonts w:hint="eastAsia"/>
@@ -15930,21 +15301,7 @@
         <w:rPr>
           <w:rFonts w:hint="eastAsia"/>
         </w:rPr>
-        <w:t>，</w:t>
-      </w:r>
-      <w:proofErr w:type="gramStart"/>
-      <w:r>
-        <w:rPr>
-          <w:rFonts w:hint="eastAsia"/>
-        </w:rPr>
-        <w:t>从微信服务器</w:t>
-      </w:r>
-      <w:proofErr w:type="gramEnd"/>
-      <w:r>
-        <w:rPr>
-          <w:rFonts w:hint="eastAsia"/>
-        </w:rPr>
-        <w:t>获取并保存用户信息，用户则被引导至“我的书架”界面。</w:t>
+        <w:t>，从微信服务器获取并保存用户信息，用户则被引导至“我的书架”界面。</w:t>
       </w:r>
     </w:p>
     <w:p>
@@ -16136,21 +15493,7 @@
         <w:rPr>
           <w:rFonts w:hint="eastAsia"/>
         </w:rPr>
-        <w:t>所示，用户在</w:t>
-      </w:r>
-      <w:proofErr w:type="gramStart"/>
-      <w:r>
-        <w:rPr>
-          <w:rFonts w:hint="eastAsia"/>
-        </w:rPr>
-        <w:t>扫码进入</w:t>
-      </w:r>
-      <w:proofErr w:type="gramEnd"/>
-      <w:r>
-        <w:rPr>
-          <w:rFonts w:hint="eastAsia"/>
-        </w:rPr>
-        <w:t>系统后，首先进行登录状态的判断。若已登录，则直接进入“我的书架”页面；否则，用户需要进行授权登录后方可访问书架。在书架页面，系统会判断书架是否含有书籍。如书籍为空，系统会引导用户前往“书城”添加书籍。否则，用户可以选择点击书籍，进入书籍的详情页。在详情页，用户既可以选择发表评论，也可以选择使用</w:t>
+        <w:t>所示，用户在扫码进入系统后，首先进行登录状态的判断。若已登录，则直接进入“我的书架”页面；否则，用户需要进行授权登录后方可访问书架。在书架页面，系统会判断书架是否含有书籍。如书籍为空，系统会引导用户前往“书城”添加书籍。否则，用户可以选择点击书籍，进入书籍的详情页。在详情页，用户既可以选择发表评论，也可以选择使用</w:t>
       </w:r>
       <w:r>
         <w:rPr>
@@ -17053,21 +16396,7 @@
         <w:rPr>
           <w:rFonts w:hint="eastAsia"/>
         </w:rPr>
-        <w:t>来存储用户对评论</w:t>
-      </w:r>
-      <w:proofErr w:type="gramStart"/>
-      <w:r>
-        <w:rPr>
-          <w:rFonts w:hint="eastAsia"/>
-        </w:rPr>
-        <w:t>的点赞记录</w:t>
-      </w:r>
-      <w:proofErr w:type="gramEnd"/>
-      <w:r>
-        <w:rPr>
-          <w:rFonts w:hint="eastAsia"/>
-        </w:rPr>
-        <w:t>（</w:t>
+        <w:t>来存储用户对评论的点赞记录（</w:t>
       </w:r>
       <w:r>
         <w:rPr>
@@ -17079,21 +16408,7 @@
         <w:rPr>
           <w:rFonts w:hint="eastAsia"/>
         </w:rPr>
-        <w:t>）。对于至少有</w:t>
-      </w:r>
-      <w:proofErr w:type="gramStart"/>
-      <w:r>
-        <w:rPr>
-          <w:rFonts w:hint="eastAsia"/>
-        </w:rPr>
-        <w:t>一个点赞的</w:t>
-      </w:r>
-      <w:proofErr w:type="gramEnd"/>
-      <w:r>
-        <w:rPr>
-          <w:rFonts w:hint="eastAsia"/>
-        </w:rPr>
-        <w:t>评论，</w:t>
+        <w:t>）。对于至少有一个点赞的评论，</w:t>
       </w:r>
       <w:r>
         <w:rPr>
@@ -17117,21 +16432,7 @@
         <w:rPr>
           <w:rFonts w:hint="eastAsia"/>
         </w:rPr>
-        <w:t>来存储</w:t>
-      </w:r>
-      <w:proofErr w:type="gramStart"/>
-      <w:r>
-        <w:rPr>
-          <w:rFonts w:hint="eastAsia"/>
-        </w:rPr>
-        <w:t>所有点赞</w:t>
-      </w:r>
-      <w:proofErr w:type="gramEnd"/>
-      <w:r>
-        <w:rPr>
-          <w:rFonts w:hint="eastAsia"/>
-        </w:rPr>
-        <w:t>的用户</w:t>
+        <w:t>来存储所有点赞的用户</w:t>
       </w:r>
       <w:r>
         <w:rPr>
@@ -17151,19 +16452,11 @@
         </w:rPr>
         <w:t>ID (commentid)</w:t>
       </w:r>
-      <w:proofErr w:type="gramStart"/>
-      <w:r>
-        <w:rPr>
-          <w:rFonts w:hint="eastAsia"/>
-        </w:rPr>
-        <w:t>来作</w:t>
-      </w:r>
-      <w:proofErr w:type="gramEnd"/>
-      <w:r>
-        <w:rPr>
-          <w:rFonts w:hint="eastAsia"/>
-        </w:rPr>
-        <w:t>为键（</w:t>
+      <w:r>
+        <w:rPr>
+          <w:rFonts w:hint="eastAsia"/>
+        </w:rPr>
+        <w:t>来作为键（</w:t>
       </w:r>
       <w:r>
         <w:rPr>
@@ -18547,16 +17840,8 @@
               <w:rPr>
                 <w:rFonts w:ascii="宋体" w:hAnsi="宋体" w:cs="宋体" w:hint="eastAsia"/>
               </w:rPr>
-              <w:t>正在阅读</w:t>
-            </w:r>
-            <w:proofErr w:type="gramStart"/>
-            <w:r>
-              <w:rPr>
-                <w:rFonts w:ascii="宋体" w:hAnsi="宋体" w:cs="宋体" w:hint="eastAsia"/>
-              </w:rPr>
-              <w:t>的章数</w:t>
-            </w:r>
-            <w:proofErr w:type="gramEnd"/>
+              <w:t>正在阅读的章数</w:t>
+            </w:r>
           </w:p>
         </w:tc>
       </w:tr>
@@ -19175,14 +18460,12 @@
               <w:pStyle w:val="ab"/>
               <w:ind w:firstLine="480"/>
             </w:pPr>
-            <w:proofErr w:type="gramStart"/>
             <w:r>
               <w:rPr>
                 <w:rFonts w:ascii="宋体" w:hAnsi="宋体" w:cs="宋体" w:hint="eastAsia"/>
               </w:rPr>
               <w:t>点赞数</w:t>
             </w:r>
-            <w:proofErr w:type="gramEnd"/>
           </w:p>
         </w:tc>
       </w:tr>
@@ -19321,14 +18604,12 @@
               <w:pStyle w:val="ab"/>
               <w:ind w:firstLine="480"/>
             </w:pPr>
-            <w:proofErr w:type="gramStart"/>
             <w:r>
               <w:rPr>
                 <w:rFonts w:ascii="宋体" w:hAnsi="宋体" w:cs="宋体" w:hint="eastAsia"/>
               </w:rPr>
               <w:t>是否点赞</w:t>
             </w:r>
-            <w:proofErr w:type="gramEnd"/>
           </w:p>
         </w:tc>
       </w:tr>
@@ -19375,49 +18656,7 @@
           <w:rFonts w:hint="eastAsia"/>
         </w:rPr>
         <w:lastRenderedPageBreak/>
-        <w:t>询书籍的评论信息，例如获取某个书籍的所有评论，查看某个评论的回复和</w:t>
-      </w:r>
-      <w:proofErr w:type="gramStart"/>
-      <w:r>
-        <w:rPr>
-          <w:rFonts w:hint="eastAsia"/>
-        </w:rPr>
-        <w:t>点赞数</w:t>
-      </w:r>
-      <w:proofErr w:type="gramEnd"/>
-      <w:r>
-        <w:rPr>
-          <w:rFonts w:hint="eastAsia"/>
-        </w:rPr>
-        <w:t>，以及添加新的评论</w:t>
-      </w:r>
-      <w:proofErr w:type="gramStart"/>
-      <w:r>
-        <w:rPr>
-          <w:rFonts w:hint="eastAsia"/>
-        </w:rPr>
-        <w:t>和点赞信息</w:t>
-      </w:r>
-      <w:proofErr w:type="gramEnd"/>
-      <w:r>
-        <w:rPr>
-          <w:rFonts w:hint="eastAsia"/>
-        </w:rPr>
-        <w:t>。同时，这个表也可以用于用户评论和互动的社交功能，例如在评论中添加回复</w:t>
-      </w:r>
-      <w:proofErr w:type="gramStart"/>
-      <w:r>
-        <w:rPr>
-          <w:rFonts w:hint="eastAsia"/>
-        </w:rPr>
-        <w:t>和点赞等</w:t>
-      </w:r>
-      <w:proofErr w:type="gramEnd"/>
-      <w:r>
-        <w:rPr>
-          <w:rFonts w:hint="eastAsia"/>
-        </w:rPr>
-        <w:t>。</w:t>
+        <w:t>询书籍的评论信息，例如获取某个书籍的所有评论，查看某个评论的回复和点赞数，以及添加新的评论和点赞信息。同时，这个表也可以用于用户评论和互动的社交功能，例如在评论中添加回复和点赞等。</w:t>
       </w:r>
     </w:p>
     <w:p>
@@ -21412,21 +20651,7 @@
         <w:rPr>
           <w:rFonts w:hint="eastAsia"/>
         </w:rPr>
-        <w:t>。这样的设计帮助追踪哪些用户已经对某个评论做出了点赞。对于至少有</w:t>
-      </w:r>
-      <w:proofErr w:type="gramStart"/>
-      <w:r>
-        <w:rPr>
-          <w:rFonts w:hint="eastAsia"/>
-        </w:rPr>
-        <w:t>一个点赞的</w:t>
-      </w:r>
-      <w:proofErr w:type="gramEnd"/>
-      <w:r>
-        <w:rPr>
-          <w:rFonts w:hint="eastAsia"/>
-        </w:rPr>
-        <w:t>评论，都用一个</w:t>
+        <w:t>。这样的设计帮助追踪哪些用户已经对某个评论做出了点赞。对于至少有一个点赞的评论，都用一个</w:t>
       </w:r>
       <w:r>
         <w:rPr>
@@ -21438,21 +20663,7 @@
         <w:rPr>
           <w:rFonts w:hint="eastAsia"/>
         </w:rPr>
-        <w:t>来存储</w:t>
-      </w:r>
-      <w:proofErr w:type="gramStart"/>
-      <w:r>
-        <w:rPr>
-          <w:rFonts w:hint="eastAsia"/>
-        </w:rPr>
-        <w:t>所有点赞</w:t>
-      </w:r>
-      <w:proofErr w:type="gramEnd"/>
-      <w:r>
-        <w:rPr>
-          <w:rFonts w:hint="eastAsia"/>
-        </w:rPr>
-        <w:t>的用户</w:t>
+        <w:t>来存储所有点赞的用户</w:t>
       </w:r>
       <w:r>
         <w:rPr>
@@ -21567,21 +20778,7 @@
         <w:rPr>
           <w:rFonts w:hint="eastAsia"/>
         </w:rPr>
-        <w:t>当用户通过</w:t>
-      </w:r>
-      <w:proofErr w:type="gramStart"/>
-      <w:r>
-        <w:rPr>
-          <w:rFonts w:hint="eastAsia"/>
-        </w:rPr>
-        <w:t>扫码进入</w:t>
-      </w:r>
-      <w:proofErr w:type="gramEnd"/>
-      <w:r>
-        <w:rPr>
-          <w:rFonts w:hint="eastAsia"/>
-        </w:rPr>
-        <w:t>小程序时，会出现一个弹窗，让用户选择自己的昵称和头像。一旦用户完成选择并授权后，页面会自动跳转到主页面，也就是“我的书架”界面。如果用户未授权，则不会跳转到主页面。在用户未授权之前，其他界面会被置于灰色状态，无法进行点击操作。</w:t>
+        <w:t>当用户通过扫码进入小程序时，会出现一个弹窗，让用户选择自己的昵称和头像。一旦用户完成选择并授权后，页面会自动跳转到主页面，也就是“我的书架”界面。如果用户未授权，则不会跳转到主页面。在用户未授权之前，其他界面会被置于灰色状态，无法进行点击操作。</w:t>
       </w:r>
     </w:p>
     <w:p>
@@ -22004,35 +21201,7 @@
         <w:rPr>
           <w:rFonts w:hint="eastAsia"/>
         </w:rPr>
-        <w:t>本项目</w:t>
-      </w:r>
-      <w:proofErr w:type="gramStart"/>
-      <w:r>
-        <w:rPr>
-          <w:rFonts w:hint="eastAsia"/>
-        </w:rPr>
-        <w:t>采用微信提供</w:t>
-      </w:r>
-      <w:proofErr w:type="gramEnd"/>
-      <w:r>
-        <w:rPr>
-          <w:rFonts w:hint="eastAsia"/>
-        </w:rPr>
-        <w:t>的登录方式。考虑到小程序是</w:t>
-      </w:r>
-      <w:proofErr w:type="gramStart"/>
-      <w:r>
-        <w:rPr>
-          <w:rFonts w:hint="eastAsia"/>
-        </w:rPr>
-        <w:t>基于微信的</w:t>
-      </w:r>
-      <w:proofErr w:type="gramEnd"/>
-      <w:r>
-        <w:rPr>
-          <w:rFonts w:hint="eastAsia"/>
-        </w:rPr>
-        <w:t>，因此这种方式的安全性更高。登录的流程如下：</w:t>
+        <w:t>本项目采用微信提供的登录方式。考虑到小程序是基于微信的，因此这种方式的安全性更高。登录的流程如下：</w:t>
       </w:r>
     </w:p>
     <w:p>
@@ -22055,21 +21224,7 @@
         <w:rPr>
           <w:rFonts w:hint="eastAsia"/>
         </w:rPr>
-        <w:t>步，用户</w:t>
-      </w:r>
-      <w:proofErr w:type="gramStart"/>
-      <w:r>
-        <w:rPr>
-          <w:rFonts w:hint="eastAsia"/>
-        </w:rPr>
-        <w:t>点击微信提供</w:t>
-      </w:r>
-      <w:proofErr w:type="gramEnd"/>
-      <w:r>
-        <w:rPr>
-          <w:rFonts w:hint="eastAsia"/>
-        </w:rPr>
-        <w:t>的头像选择按钮和昵称输入框（</w:t>
+        <w:t>步，用户点击微信提供的头像选择按钮和昵称输入框（</w:t>
       </w:r>
       <w:r>
         <w:rPr>
@@ -22095,61 +21250,11 @@
         </w:rPr>
         <w:t>）。</w:t>
       </w:r>
-      <w:proofErr w:type="gramStart"/>
-      <w:r>
-        <w:rPr>
-          <w:rFonts w:hint="eastAsia"/>
-        </w:rPr>
-        <w:t>微信小</w:t>
-      </w:r>
-      <w:proofErr w:type="gramEnd"/>
-      <w:r>
-        <w:rPr>
-          <w:rFonts w:hint="eastAsia"/>
-        </w:rPr>
-        <w:t>程序会向用户发送授权请求，要求获取用户</w:t>
-      </w:r>
-      <w:proofErr w:type="gramStart"/>
-      <w:r>
-        <w:rPr>
-          <w:rFonts w:hint="eastAsia"/>
-        </w:rPr>
-        <w:t>微信账号</w:t>
-      </w:r>
-      <w:proofErr w:type="gramEnd"/>
-      <w:r>
-        <w:rPr>
-          <w:rFonts w:hint="eastAsia"/>
-        </w:rPr>
-        <w:t>的基本资料，如头像、昵称等。一旦用户同意授权，</w:t>
-      </w:r>
-      <w:proofErr w:type="gramStart"/>
-      <w:r>
-        <w:rPr>
-          <w:rFonts w:hint="eastAsia"/>
-        </w:rPr>
-        <w:t>微信小</w:t>
-      </w:r>
-      <w:proofErr w:type="gramEnd"/>
-      <w:r>
-        <w:rPr>
-          <w:rFonts w:hint="eastAsia"/>
-        </w:rPr>
-        <w:t>程序便得到了相关权限，可以</w:t>
-      </w:r>
-      <w:proofErr w:type="gramStart"/>
-      <w:r>
-        <w:rPr>
-          <w:rFonts w:hint="eastAsia"/>
-        </w:rPr>
-        <w:t>利用微信提供</w:t>
-      </w:r>
-      <w:proofErr w:type="gramEnd"/>
-      <w:r>
-        <w:rPr>
-          <w:rFonts w:hint="eastAsia"/>
-        </w:rPr>
-        <w:t>的</w:t>
+      <w:r>
+        <w:rPr>
+          <w:rFonts w:hint="eastAsia"/>
+        </w:rPr>
+        <w:t>微信小程序会向用户发送授权请求，要求获取用户微信账号的基本资料，如头像、昵称等。一旦用户同意授权，微信小程序便得到了相关权限，可以利用微信提供的</w:t>
       </w:r>
       <w:r>
         <w:rPr>
@@ -22186,33 +21291,11 @@
         </w:rPr>
         <w:t>步，</w:t>
       </w:r>
-      <w:proofErr w:type="gramStart"/>
-      <w:r>
-        <w:rPr>
-          <w:rFonts w:hint="eastAsia"/>
-        </w:rPr>
-        <w:t>微信小</w:t>
-      </w:r>
-      <w:proofErr w:type="gramEnd"/>
-      <w:r>
-        <w:rPr>
-          <w:rFonts w:hint="eastAsia"/>
-        </w:rPr>
-        <w:t>程序的前端会</w:t>
-      </w:r>
-      <w:proofErr w:type="gramStart"/>
-      <w:r>
-        <w:rPr>
-          <w:rFonts w:hint="eastAsia"/>
-        </w:rPr>
-        <w:t>调用微信提供</w:t>
-      </w:r>
-      <w:proofErr w:type="gramEnd"/>
-      <w:r>
-        <w:rPr>
-          <w:rFonts w:hint="eastAsia"/>
-        </w:rPr>
-        <w:t>的</w:t>
+      <w:r>
+        <w:rPr>
+          <w:rFonts w:hint="eastAsia"/>
+        </w:rPr>
+        <w:t>微信小程序的前端会调用微信提供的</w:t>
       </w:r>
       <w:r>
         <w:rPr>
@@ -22224,21 +21307,7 @@
         <w:rPr>
           <w:rFonts w:hint="eastAsia"/>
         </w:rPr>
-        <w:t>来获取用户</w:t>
-      </w:r>
-      <w:proofErr w:type="gramStart"/>
-      <w:r>
-        <w:rPr>
-          <w:rFonts w:hint="eastAsia"/>
-        </w:rPr>
-        <w:t>的微信登录</w:t>
-      </w:r>
-      <w:proofErr w:type="gramEnd"/>
-      <w:r>
-        <w:rPr>
-          <w:rFonts w:hint="eastAsia"/>
-        </w:rPr>
-        <w:t>凭证，即</w:t>
+        <w:t>来获取用户的微信登录凭证，即</w:t>
       </w:r>
       <w:r>
         <w:rPr>
@@ -22250,21 +21319,7 @@
         <w:rPr>
           <w:rFonts w:hint="eastAsia"/>
         </w:rPr>
-        <w:t>。这个登录凭证是</w:t>
-      </w:r>
-      <w:proofErr w:type="gramStart"/>
-      <w:r>
-        <w:rPr>
-          <w:rFonts w:hint="eastAsia"/>
-        </w:rPr>
-        <w:t>由微信服务器</w:t>
-      </w:r>
-      <w:proofErr w:type="gramEnd"/>
-      <w:r>
-        <w:rPr>
-          <w:rFonts w:hint="eastAsia"/>
-        </w:rPr>
-        <w:t>发出的</w:t>
+        <w:t>。这个登录凭证是由微信服务器发出的</w:t>
       </w:r>
       <w:r>
         <w:rPr>
@@ -22349,14 +21404,12 @@
         </w:rPr>
         <w:t>jscode</w:t>
       </w:r>
-      <w:proofErr w:type="gramStart"/>
       <w:r>
         <w:rPr>
           <w:rFonts w:hint="eastAsia"/>
         </w:rPr>
         <w:t>调用微信的</w:t>
       </w:r>
-      <w:proofErr w:type="gramEnd"/>
       <w:r>
         <w:rPr>
           <w:rFonts w:hint="eastAsia"/>
@@ -22411,19 +21464,11 @@
         </w:rPr>
         <w:t>session_key</w:t>
       </w:r>
-      <w:proofErr w:type="gramStart"/>
-      <w:r>
-        <w:rPr>
-          <w:rFonts w:hint="eastAsia"/>
-        </w:rPr>
-        <w:t>是微信服务</w:t>
-      </w:r>
-      <w:proofErr w:type="gramEnd"/>
-      <w:r>
-        <w:rPr>
-          <w:rFonts w:hint="eastAsia"/>
-        </w:rPr>
-        <w:t>器用于加密用户数据的密钥。</w:t>
+      <w:r>
+        <w:rPr>
+          <w:rFonts w:hint="eastAsia"/>
+        </w:rPr>
+        <w:t>是微信服务器用于加密用户数据的密钥。</w:t>
       </w:r>
     </w:p>
     <w:p>
@@ -23216,25 +22261,7 @@
                 <w:sz w:val="18"/>
                 <w:szCs w:val="18"/>
               </w:rPr>
-              <w:t>while (regExp.exec(tempStr</w:t>
-            </w:r>
-            <w:proofErr w:type="gramStart"/>
-            <w:r>
-              <w:rPr>
-                <w:rFonts w:ascii="DejaVu Sans Mono" w:eastAsia="仿宋" w:hAnsi="DejaVu Sans Mono" w:cs="DejaVu Sans Mono"/>
-                <w:sz w:val="18"/>
-                <w:szCs w:val="18"/>
-              </w:rPr>
-              <w:t>) !</w:t>
-            </w:r>
-            <w:proofErr w:type="gramEnd"/>
-            <w:r>
-              <w:rPr>
-                <w:rFonts w:ascii="DejaVu Sans Mono" w:eastAsia="仿宋" w:hAnsi="DejaVu Sans Mono" w:cs="DejaVu Sans Mono"/>
-                <w:sz w:val="18"/>
-                <w:szCs w:val="18"/>
-              </w:rPr>
-              <w:t>= null) {</w:t>
+              <w:t>while (regExp.exec(tempStr) != null) {</w:t>
             </w:r>
           </w:p>
           <w:p>
@@ -24009,35 +23036,7 @@
         <w:rPr>
           <w:rFonts w:hint="eastAsia"/>
         </w:rPr>
-        <w:t>）对行框的布局产生影响。当用在</w:t>
-      </w:r>
-      <w:proofErr w:type="gramStart"/>
-      <w:r>
-        <w:rPr>
-          <w:rFonts w:hint="eastAsia"/>
-        </w:rPr>
-        <w:t>一个块级元素</w:t>
-      </w:r>
-      <w:proofErr w:type="gramEnd"/>
-      <w:r>
-        <w:rPr>
-          <w:rFonts w:hint="eastAsia"/>
-        </w:rPr>
-        <w:t>上时，它定义了元素内部基线间的最小距离，而</w:t>
-      </w:r>
-      <w:proofErr w:type="gramStart"/>
-      <w:r>
-        <w:rPr>
-          <w:rFonts w:hint="eastAsia"/>
-        </w:rPr>
-        <w:t>非最大</w:t>
-      </w:r>
-      <w:proofErr w:type="gramEnd"/>
-      <w:r>
-        <w:rPr>
-          <w:rFonts w:hint="eastAsia"/>
-        </w:rPr>
-        <w:t>距离。</w:t>
+        <w:t>）对行框的布局产生影响。当用在一个块级元素上时，它定义了元素内部基线间的最小距离，而非最大距离。</w:t>
       </w:r>
       <w:r>
         <w:rPr>
@@ -24962,21 +23961,7 @@
         <w:rPr>
           <w:rFonts w:hint="eastAsia"/>
         </w:rPr>
-        <w:t>值从</w:t>
-      </w:r>
-      <w:proofErr w:type="gramStart"/>
-      <w:r>
-        <w:rPr>
-          <w:rFonts w:hint="eastAsia"/>
-        </w:rPr>
-        <w:t>起始值</w:t>
-      </w:r>
-      <w:proofErr w:type="gramEnd"/>
-      <w:r>
-        <w:rPr>
-          <w:rFonts w:hint="eastAsia"/>
-        </w:rPr>
-        <w:t>缓慢变化到目标值，实现页面的平滑过渡。在计算目标值时，需要根据页面的宽度和滑动的方向进行计算。</w:t>
+        <w:t>值从起始值缓慢变化到目标值，实现页面的平滑过渡。在计算目标值时，需要根据页面的宽度和滑动的方向进行计算。</w:t>
       </w:r>
     </w:p>
     <w:p>
@@ -25152,21 +24137,7 @@
         <w:rPr>
           <w:rFonts w:hint="eastAsia"/>
         </w:rPr>
-        <w:t>阅读器提供了四种独特的主题风格，分别为日间模式、夜间模式、护</w:t>
-      </w:r>
-      <w:proofErr w:type="gramStart"/>
-      <w:r>
-        <w:rPr>
-          <w:rFonts w:hint="eastAsia"/>
-        </w:rPr>
-        <w:t>眼模式</w:t>
-      </w:r>
-      <w:proofErr w:type="gramEnd"/>
-      <w:r>
-        <w:rPr>
-          <w:rFonts w:hint="eastAsia"/>
-        </w:rPr>
-        <w:t>以及咖啡模式。用户可通过触碰屏幕中心来挑选自己偏好的阅读模式。每种主题都具备特定的属性值，例如页面背景、样式编号、工具栏底色和文字颜色等。这些属性值被储存在数据的某一属性中，并在用户挑选主题时被添加至对应的</w:t>
+        <w:t>阅读器提供了四种独特的主题风格，分别为日间模式、夜间模式、护眼模式以及咖啡模式。用户可通过触碰屏幕中心来挑选自己偏好的阅读模式。每种主题都具备特定的属性值，例如页面背景、样式编号、工具栏底色和文字颜色等。这些属性值被储存在数据的某一属性中，并在用户挑选主题时被添加至对应的</w:t>
       </w:r>
       <w:r>
         <w:rPr>
@@ -25647,21 +24618,7 @@
         <w:rPr>
           <w:rFonts w:hint="eastAsia"/>
         </w:rPr>
-        <w:t>籍详情模块为读者提供了书籍的基本信息，包括书名、作者、书本封面、出版日期等等。这些信息为读者提供了一个初步了解书籍的概况，让他们可以快速判断书籍是否符合自己的需求。书籍详情模块还为读者提供了其他读者的书评和看法。这些书评是其他读者对书籍的评价和看法，让读者可以借鉴其他人的意见，帮助自己更好地了解这本书的内容和价值。同时，这也是一个互动平台，读者可以在书评下方留下自己的评论和意见，与其</w:t>
-      </w:r>
-      <w:proofErr w:type="gramStart"/>
-      <w:r>
-        <w:rPr>
-          <w:rFonts w:hint="eastAsia"/>
-        </w:rPr>
-        <w:t>他读者</w:t>
-      </w:r>
-      <w:proofErr w:type="gramEnd"/>
-      <w:r>
-        <w:rPr>
-          <w:rFonts w:hint="eastAsia"/>
-        </w:rPr>
-        <w:t>交流和分享。书籍详情模块还提供了一个非常方便的功能：将书籍加入到自己的书架。这样，读者可以方便地管理自己的阅读列表，并随时随地查看自己的书籍收藏。同时，书籍详情模块还提供了立即进入阅读这本书的功能，让读者可以快速开始阅读</w:t>
+        <w:t>籍详情模块为读者提供了书籍的基本信息，包括书名、作者、书本封面、出版日期等等。这些信息为读者提供了一个初步了解书籍的概况，让他们可以快速判断书籍是否符合自己的需求。书籍详情模块还为读者提供了其他读者的书评和看法。这些书评是其他读者对书籍的评价和看法，让读者可以借鉴其他人的意见，帮助自己更好地了解这本书的内容和价值。同时，这也是一个互动平台，读者可以在书评下方留下自己的评论和意见，与其他读者交流和分享。书籍详情模块还提供了一个非常方便的功能：将书籍加入到自己的书架。这样，读者可以方便地管理自己的阅读列表，并随时随地查看自己的书籍收藏。同时，书籍详情模块还提供了立即进入阅读这本书的功能，让读者可以快速开始阅读</w:t>
       </w:r>
       <w:r>
         <w:rPr>
@@ -25673,21 +24630,7 @@
         <w:rPr>
           <w:rFonts w:hint="eastAsia"/>
         </w:rPr>
-        <w:t>当用户点击“加入书架”和“从书架中移除”按钮时，将在数据库中进行相应的增删操作，并显示相应的添加或移除消息。在“精彩评论”栏的右侧，用户可以撰写关于该书的评论。每个评论右侧都有一个评论图标，用户可以点击该图标以对当前评论进行评论，如下图所示。此外，用户还可以通过</w:t>
-      </w:r>
-      <w:proofErr w:type="gramStart"/>
-      <w:r>
-        <w:rPr>
-          <w:rFonts w:hint="eastAsia"/>
-        </w:rPr>
-        <w:t>点击点赞按钮</w:t>
-      </w:r>
-      <w:proofErr w:type="gramEnd"/>
-      <w:r>
-        <w:rPr>
-          <w:rFonts w:hint="eastAsia"/>
-        </w:rPr>
-        <w:t>来表示对评论的喜欢。如果已经点赞，则图标将变黑色，再次点击将取消点赞，图标将变回白色。</w:t>
+        <w:t>当用户点击“加入书架”和“从书架中移除”按钮时，将在数据库中进行相应的增删操作，并显示相应的添加或移除消息。在“精彩评论”栏的右侧，用户可以撰写关于该书的评论。每个评论右侧都有一个评论图标，用户可以点击该图标以对当前评论进行评论，如下图所示。此外，用户还可以通过点击点赞按钮来表示对评论的喜欢。如果已经点赞，则图标将变黑色，再次点击将取消点赞，图标将变回白色。</w:t>
       </w:r>
     </w:p>
     <w:p>
@@ -26200,19 +25143,11 @@
       <w:pPr>
         <w:ind w:firstLine="480"/>
       </w:pPr>
-      <w:proofErr w:type="gramStart"/>
-      <w:r>
-        <w:rPr>
-          <w:rFonts w:hint="eastAsia"/>
-        </w:rPr>
-        <w:t>点赞功能</w:t>
-      </w:r>
-      <w:proofErr w:type="gramEnd"/>
-      <w:r>
-        <w:rPr>
-          <w:rFonts w:hint="eastAsia"/>
-        </w:rPr>
-        <w:t>使用了</w:t>
+      <w:r>
+        <w:rPr>
+          <w:rFonts w:hint="eastAsia"/>
+        </w:rPr>
+        <w:t>点赞功能使用了</w:t>
       </w:r>
       <w:r>
         <w:rPr>
@@ -26236,21 +25171,7 @@
         <w:rPr>
           <w:rFonts w:hint="eastAsia"/>
         </w:rPr>
-        <w:t>数据结构来实现，该数据结构自动去重，即一个用户</w:t>
-      </w:r>
-      <w:proofErr w:type="gramStart"/>
-      <w:r>
-        <w:rPr>
-          <w:rFonts w:hint="eastAsia"/>
-        </w:rPr>
-        <w:t>不能点赞两次</w:t>
-      </w:r>
-      <w:proofErr w:type="gramEnd"/>
-      <w:r>
-        <w:rPr>
-          <w:rFonts w:hint="eastAsia"/>
-        </w:rPr>
-        <w:t>。评论的</w:t>
+        <w:t>数据结构来实现，该数据结构自动去重，即一个用户不能点赞两次。评论的</w:t>
       </w:r>
       <w:r>
         <w:rPr>
@@ -26286,21 +25207,7 @@
         <w:rPr>
           <w:rFonts w:hint="eastAsia"/>
         </w:rPr>
-        <w:t>，每次</w:t>
-      </w:r>
-      <w:proofErr w:type="gramStart"/>
-      <w:r>
-        <w:rPr>
-          <w:rFonts w:hint="eastAsia"/>
-        </w:rPr>
-        <w:t>点赞都</w:t>
-      </w:r>
-      <w:proofErr w:type="gramEnd"/>
-      <w:r>
-        <w:rPr>
-          <w:rFonts w:hint="eastAsia"/>
-        </w:rPr>
-        <w:t>将一个用户的</w:t>
+        <w:t>，每次点赞都将一个用户的</w:t>
       </w:r>
       <w:r>
         <w:rPr>
@@ -26348,21 +25255,7 @@
         <w:rPr>
           <w:rFonts w:hint="eastAsia"/>
         </w:rPr>
-        <w:t>中的元素个数，</w:t>
-      </w:r>
-      <w:proofErr w:type="gramStart"/>
-      <w:r>
-        <w:rPr>
-          <w:rFonts w:hint="eastAsia"/>
-        </w:rPr>
-        <w:t>即点赞数量</w:t>
-      </w:r>
-      <w:proofErr w:type="gramEnd"/>
-      <w:r>
-        <w:rPr>
-          <w:rFonts w:hint="eastAsia"/>
-        </w:rPr>
-        <w:t>。使用</w:t>
+        <w:t>中的元素个数，即点赞数量。使用</w:t>
       </w:r>
       <w:r>
         <w:rPr>
@@ -26410,35 +25303,7 @@
         <w:rPr>
           <w:rFonts w:hint="eastAsia"/>
         </w:rPr>
-        <w:t>中，</w:t>
-      </w:r>
-      <w:proofErr w:type="gramStart"/>
-      <w:r>
-        <w:rPr>
-          <w:rFonts w:hint="eastAsia"/>
-        </w:rPr>
-        <w:t>点赞的</w:t>
-      </w:r>
-      <w:proofErr w:type="gramEnd"/>
-      <w:r>
-        <w:rPr>
-          <w:rFonts w:hint="eastAsia"/>
-        </w:rPr>
-        <w:t>按钮显示为已点赞，否则显示为未点赞。前端在用户</w:t>
-      </w:r>
-      <w:proofErr w:type="gramStart"/>
-      <w:r>
-        <w:rPr>
-          <w:rFonts w:hint="eastAsia"/>
-        </w:rPr>
-        <w:t>点赞后将点赞</w:t>
-      </w:r>
-      <w:proofErr w:type="gramEnd"/>
-      <w:r>
-        <w:rPr>
-          <w:rFonts w:hint="eastAsia"/>
-        </w:rPr>
-        <w:t>的图标切换为已点赞状态，再次点击则会删除</w:t>
+        <w:t>中，点赞的按钮显示为已点赞，否则显示为未点赞。前端在用户点赞后将点赞的图标切换为已点赞状态，再次点击则会删除</w:t>
       </w:r>
       <w:r>
         <w:rPr>
@@ -26450,21 +25315,7 @@
         <w:rPr>
           <w:rFonts w:hint="eastAsia"/>
         </w:rPr>
-        <w:t>中的一个元素，图标变为</w:t>
-      </w:r>
-      <w:proofErr w:type="gramStart"/>
-      <w:r>
-        <w:rPr>
-          <w:rFonts w:hint="eastAsia"/>
-        </w:rPr>
-        <w:t>未点赞状态</w:t>
-      </w:r>
-      <w:proofErr w:type="gramEnd"/>
-      <w:r>
-        <w:rPr>
-          <w:rFonts w:hint="eastAsia"/>
-        </w:rPr>
-        <w:t>。</w:t>
+        <w:t>中的一个元素，图标变为未点赞状态。</w:t>
       </w:r>
     </w:p>
     <w:p>
@@ -26521,21 +25372,7 @@
         <w:rPr>
           <w:rFonts w:hint="eastAsia"/>
         </w:rPr>
-        <w:t>、评论时间、用户昵称、头像图片链接、评论内容，以及其父节点编号（即</w:t>
-      </w:r>
-      <w:proofErr w:type="gramStart"/>
-      <w:r>
-        <w:rPr>
-          <w:rFonts w:hint="eastAsia"/>
-        </w:rPr>
-        <w:t>回复谁</w:t>
-      </w:r>
-      <w:proofErr w:type="gramEnd"/>
-      <w:r>
-        <w:rPr>
-          <w:rFonts w:hint="eastAsia"/>
-        </w:rPr>
-        <w:t>的评论，如果是根节点，则为</w:t>
+        <w:t>、评论时间、用户昵称、头像图片链接、评论内容，以及其父节点编号（即回复谁的评论，如果是根节点，则为</w:t>
       </w:r>
       <w:r>
         <w:rPr>
@@ -26662,19 +25499,11 @@
         </w:rPr>
         <w:t>Uniapp</w:t>
       </w:r>
-      <w:proofErr w:type="gramStart"/>
-      <w:r>
-        <w:rPr>
-          <w:rFonts w:hint="eastAsia"/>
-        </w:rPr>
-        <w:t>的微信小</w:t>
-      </w:r>
-      <w:proofErr w:type="gramEnd"/>
-      <w:r>
-        <w:rPr>
-          <w:rFonts w:hint="eastAsia"/>
-        </w:rPr>
-        <w:t>程序里，列表循环通常由</w:t>
+      <w:r>
+        <w:rPr>
+          <w:rFonts w:hint="eastAsia"/>
+        </w:rPr>
+        <w:t>的微信小程序里，列表循环通常由</w:t>
       </w:r>
       <w:r>
         <w:rPr>
@@ -26847,15 +25676,7 @@
               <w:ind w:firstLineChars="0" w:firstLine="0"/>
             </w:pPr>
             <w:r>
-              <w:t>List&lt;Comments&gt; comments = commentsMapper.selectList(new QueryWrapper&lt;Comments</w:t>
-            </w:r>
-            <w:proofErr w:type="gramStart"/>
-            <w:r>
-              <w:t>&gt;(</w:t>
-            </w:r>
-            <w:proofErr w:type="gramEnd"/>
-            <w:r>
-              <w:t>).eq("bookid", bookid).eq("father", "root"));</w:t>
+              <w:t>List&lt;Comments&gt; comments = commentsMapper.selectList(new QueryWrapper&lt;Comments&gt;().eq("bookid", bookid).eq("father", "root"));</w:t>
             </w:r>
           </w:p>
           <w:p>
@@ -26863,15 +25684,7 @@
               <w:ind w:firstLineChars="0" w:firstLine="0"/>
             </w:pPr>
             <w:r>
-              <w:t>List&lt;CommentsVO&gt; res = new ArrayList&lt;</w:t>
-            </w:r>
-            <w:proofErr w:type="gramStart"/>
-            <w:r>
-              <w:t>&gt;(</w:t>
-            </w:r>
-            <w:proofErr w:type="gramEnd"/>
-            <w:r>
-              <w:t>);</w:t>
+              <w:t>List&lt;CommentsVO&gt; res = new ArrayList&lt;&gt;();</w:t>
             </w:r>
           </w:p>
           <w:p>
@@ -26879,15 +25692,7 @@
               <w:ind w:firstLineChars="0" w:firstLine="0"/>
             </w:pPr>
             <w:r>
-              <w:t xml:space="preserve">for (Comments </w:t>
-            </w:r>
-            <w:proofErr w:type="gramStart"/>
-            <w:r>
-              <w:t>comment :</w:t>
-            </w:r>
-            <w:proofErr w:type="gramEnd"/>
-            <w:r>
-              <w:t xml:space="preserve"> comments) {</w:t>
+              <w:t>for (Comments comment : comments) {</w:t>
             </w:r>
           </w:p>
           <w:p>
@@ -26895,15 +25700,7 @@
               <w:ind w:firstLineChars="0" w:firstLine="0"/>
             </w:pPr>
             <w:r>
-              <w:t xml:space="preserve">    String commentid = </w:t>
-            </w:r>
-            <w:proofErr w:type="gramStart"/>
-            <w:r>
-              <w:t>comment.getCommentid</w:t>
-            </w:r>
-            <w:proofErr w:type="gramEnd"/>
-            <w:r>
-              <w:t>();</w:t>
+              <w:t xml:space="preserve">    String commentid = comment.getCommentid();</w:t>
             </w:r>
           </w:p>
           <w:p>
@@ -26912,15 +25709,7 @@
             </w:pPr>
             <w:r>
               <w:lastRenderedPageBreak/>
-              <w:t xml:space="preserve">    List&lt;Comments&gt; child = commentsMapper.selectList(new QueryWrapper&lt;Comments</w:t>
-            </w:r>
-            <w:proofErr w:type="gramStart"/>
-            <w:r>
-              <w:t>&gt;(</w:t>
-            </w:r>
-            <w:proofErr w:type="gramEnd"/>
-            <w:r>
-              <w:t>).eq("father", commentid));</w:t>
+              <w:t xml:space="preserve">    List&lt;Comments&gt; child = commentsMapper.selectList(new QueryWrapper&lt;Comments&gt;().eq("father", commentid));</w:t>
             </w:r>
           </w:p>
           <w:p>
@@ -26928,15 +25717,7 @@
               <w:ind w:firstLineChars="0" w:firstLine="0"/>
             </w:pPr>
             <w:r>
-              <w:t xml:space="preserve">    CommentsVO commentsVO = new </w:t>
-            </w:r>
-            <w:proofErr w:type="gramStart"/>
-            <w:r>
-              <w:t>CommentsVO(</w:t>
-            </w:r>
-            <w:proofErr w:type="gramEnd"/>
-            <w:r>
-              <w:t>);</w:t>
+              <w:t xml:space="preserve">    CommentsVO commentsVO = new CommentsVO();</w:t>
             </w:r>
           </w:p>
           <w:p>
@@ -26944,15 +25725,7 @@
               <w:ind w:firstLineChars="0" w:firstLine="0"/>
             </w:pPr>
             <w:r>
-              <w:t xml:space="preserve">    </w:t>
-            </w:r>
-            <w:proofErr w:type="gramStart"/>
-            <w:r>
-              <w:t>comment.setLikenum</w:t>
-            </w:r>
-            <w:proofErr w:type="gramEnd"/>
-            <w:r>
-              <w:t>(redisTemplate.opsForSet().size(commentid).intValue());</w:t>
+              <w:t xml:space="preserve">    comment.setLikenum(redisTemplate.opsForSet().size(commentid).intValue());</w:t>
             </w:r>
           </w:p>
           <w:p>
@@ -26960,15 +25733,7 @@
               <w:ind w:firstLineChars="0" w:firstLine="0"/>
             </w:pPr>
             <w:r>
-              <w:t xml:space="preserve">    </w:t>
-            </w:r>
-            <w:proofErr w:type="gramStart"/>
-            <w:r>
-              <w:t>comment.setIsLike</w:t>
-            </w:r>
-            <w:proofErr w:type="gramEnd"/>
-            <w:r>
-              <w:t>(redisTemplate.opsForSet().isMember(commentid,userid)?1:0);</w:t>
+              <w:t xml:space="preserve">    comment.setIsLike(redisTemplate.opsForSet().isMember(commentid,userid)?1:0);</w:t>
             </w:r>
           </w:p>
           <w:p>
@@ -27075,21 +25840,7 @@
         <w:rPr>
           <w:rFonts w:hint="eastAsia"/>
         </w:rPr>
-        <w:t>字段为该评论的评论，得到</w:t>
-      </w:r>
-      <w:proofErr w:type="gramStart"/>
-      <w:r>
-        <w:rPr>
-          <w:rFonts w:hint="eastAsia"/>
-        </w:rPr>
-        <w:t>一</w:t>
-      </w:r>
-      <w:proofErr w:type="gramEnd"/>
-      <w:r>
-        <w:rPr>
-          <w:rFonts w:hint="eastAsia"/>
-        </w:rPr>
-        <w:t>个子数组，表示该直接评论下的所有子评论。同时，使用</w:t>
+        <w:t>字段为该评论的评论，得到一个子数组，表示该直接评论下的所有子评论。同时，使用</w:t>
       </w:r>
       <w:r>
         <w:rPr>
@@ -27101,21 +25852,7 @@
         <w:rPr>
           <w:rFonts w:hint="eastAsia"/>
         </w:rPr>
-        <w:t>的相关方法来获取</w:t>
-      </w:r>
-      <w:proofErr w:type="gramStart"/>
-      <w:r>
-        <w:rPr>
-          <w:rFonts w:hint="eastAsia"/>
-        </w:rPr>
-        <w:t>点赞数量</w:t>
-      </w:r>
-      <w:proofErr w:type="gramEnd"/>
-      <w:r>
-        <w:rPr>
-          <w:rFonts w:hint="eastAsia"/>
-        </w:rPr>
-        <w:t>和判断用户是否点赞。最后，将直接评论和子评论封装到一个</w:t>
+        <w:t>的相关方法来获取点赞数量和判断用户是否点赞。最后，将直接评论和子评论封装到一个</w:t>
       </w:r>
       <w:r>
         <w:rPr>
@@ -27606,13 +26343,8 @@
             <w:pPr>
               <w:ind w:firstLineChars="0" w:firstLine="0"/>
             </w:pPr>
-            <w:proofErr w:type="gramStart"/>
-            <w:r>
-              <w:t>criteria.orOperator</w:t>
-            </w:r>
-            <w:proofErr w:type="gramEnd"/>
-            <w:r>
-              <w:t>(Criteria.where("author").regex(pattern),</w:t>
+            <w:r>
+              <w:t>criteria.orOperator(Criteria.where("author").regex(pattern),</w:t>
             </w:r>
           </w:p>
           <w:p>
@@ -27620,15 +26352,7 @@
               <w:ind w:firstLineChars="0" w:firstLine="0"/>
             </w:pPr>
             <w:r>
-              <w:t xml:space="preserve">                Criteria.where("factionName"</w:t>
-            </w:r>
-            <w:proofErr w:type="gramStart"/>
-            <w:r>
-              <w:t>).regex</w:t>
-            </w:r>
-            <w:proofErr w:type="gramEnd"/>
-            <w:r>
-              <w:t>(pattern));</w:t>
+              <w:t xml:space="preserve">                Criteria.where("factionName").regex(pattern));</w:t>
             </w:r>
           </w:p>
           <w:p>
@@ -27881,15 +26605,7 @@
         <w:t xml:space="preserve"> </w:t>
       </w:r>
       <w:r>
-        <w:t>redisTemplate.opsForZSet(</w:t>
-      </w:r>
-      <w:proofErr w:type="gramStart"/>
-      <w:r>
-        <w:t>).incrementScore</w:t>
-      </w:r>
-      <w:proofErr w:type="gramEnd"/>
-      <w:r>
-        <w:t>("BookReadCount", bookid, 1);</w:t>
+        <w:t>redisTemplate.opsForZSet().incrementScore("BookReadCount", bookid, 1);</w:t>
       </w:r>
     </w:p>
     <w:p>
@@ -28067,15 +26783,7 @@
               <w:ind w:firstLineChars="0" w:firstLine="0"/>
             </w:pPr>
             <w:r>
-              <w:t>Set&lt;String&gt; topBooks = redisTemplate.opsForZSet(</w:t>
-            </w:r>
-            <w:proofErr w:type="gramStart"/>
-            <w:r>
-              <w:t>).reverseRange</w:t>
-            </w:r>
-            <w:proofErr w:type="gramEnd"/>
-            <w:r>
-              <w:t>("BookReadCount", 0, 5);</w:t>
+              <w:t>Set&lt;String&gt; topBooks = redisTemplate.opsForZSet().reverseRange("BookReadCount", 0, 5);</w:t>
             </w:r>
           </w:p>
           <w:p>
@@ -28743,15 +27451,7 @@
               <w:ind w:firstLineChars="0" w:firstLine="0"/>
             </w:pPr>
             <w:r>
-              <w:t>if (</w:t>
-            </w:r>
-            <w:proofErr w:type="gramStart"/>
-            <w:r>
-              <w:t>options.index</w:t>
-            </w:r>
-            <w:proofErr w:type="gramEnd"/>
-            <w:r>
-              <w:t>) {</w:t>
+              <w:t>if (options.index) {</w:t>
             </w:r>
           </w:p>
           <w:p>
@@ -28760,14 +27460,7 @@
             </w:pPr>
             <w:r>
               <w:tab/>
-            </w:r>
-            <w:proofErr w:type="gramStart"/>
-            <w:r>
-              <w:t>this.currentIndex</w:t>
-            </w:r>
-            <w:proofErr w:type="gramEnd"/>
-            <w:r>
-              <w:t xml:space="preserve"> = options.index</w:t>
+              <w:t>this.currentIndex = options.index</w:t>
             </w:r>
           </w:p>
           <w:p>
@@ -28776,14 +27469,7 @@
             </w:pPr>
             <w:r>
               <w:tab/>
-            </w:r>
-            <w:proofErr w:type="gramStart"/>
-            <w:r>
-              <w:t>self.getClassifyData</w:t>
-            </w:r>
-            <w:proofErr w:type="gramEnd"/>
-            <w:r>
-              <w:t>(options.index, self.page);</w:t>
+              <w:t>self.getClassifyData(options.index, self.page);</w:t>
             </w:r>
           </w:p>
           <w:p>
@@ -28954,21 +27640,7 @@
         <w:rPr>
           <w:rFonts w:hint="eastAsia"/>
         </w:rPr>
-        <w:t>分类“全部”的</w:t>
-      </w:r>
-      <w:proofErr w:type="gramStart"/>
-      <w:r>
-        <w:rPr>
-          <w:rFonts w:hint="eastAsia"/>
-        </w:rPr>
-        <w:t>页面和懒加载</w:t>
-      </w:r>
-      <w:proofErr w:type="gramEnd"/>
-      <w:r>
-        <w:rPr>
-          <w:rFonts w:hint="eastAsia"/>
-        </w:rPr>
-        <w:t>的页面如图</w:t>
+        <w:t>分类“全部”的页面和懒加载的页面如图</w:t>
       </w:r>
       <w:r>
         <w:rPr>
@@ -29330,14 +28002,7 @@
         <w:rPr>
           <w:rFonts w:hint="eastAsia"/>
         </w:rPr>
-        <w:t>表示“其他”。当用户在书城中选择其中一种类型时，系统会携带该类型对应的</w:t>
-      </w:r>
-      <w:proofErr w:type="gramStart"/>
-      <w:r>
-        <w:rPr>
-          <w:rFonts w:hint="eastAsia"/>
-        </w:rPr>
-        <w:t>“</w:t>
+        <w:t>表示“其他”。当用户在书城中选择其中一种类型时，系统会携带该类型对应的“</w:t>
       </w:r>
       <w:r>
         <w:rPr>
@@ -29351,7 +28016,6 @@
         </w:rPr>
         <w:t>”值去查询</w:t>
       </w:r>
-      <w:proofErr w:type="gramEnd"/>
       <w:r>
         <w:rPr>
           <w:rFonts w:hint="eastAsia"/>
@@ -29432,15 +28096,7 @@
               <w:ind w:firstLineChars="0" w:firstLine="0"/>
             </w:pPr>
             <w:r>
-              <w:t xml:space="preserve">    </w:t>
-            </w:r>
-            <w:proofErr w:type="gramStart"/>
-            <w:r>
-              <w:t>map.put(</w:t>
-            </w:r>
-            <w:proofErr w:type="gramEnd"/>
-            <w:r>
-              <w:t>"list", list);</w:t>
+              <w:t xml:space="preserve">    map.put("list", list);</w:t>
             </w:r>
           </w:p>
           <w:p>
@@ -29448,15 +28104,7 @@
               <w:ind w:firstLineChars="0" w:firstLine="0"/>
             </w:pPr>
             <w:r>
-              <w:t xml:space="preserve">    </w:t>
-            </w:r>
-            <w:proofErr w:type="gramStart"/>
-            <w:r>
-              <w:t>map.put(</w:t>
-            </w:r>
-            <w:proofErr w:type="gramEnd"/>
-            <w:r>
-              <w:t>"total", mongoTemplate.findAll(Book.class).size());</w:t>
+              <w:t xml:space="preserve">    map.put("total", mongoTemplate.findAll(Book.class).size());</w:t>
             </w:r>
           </w:p>
           <w:p>
@@ -29488,15 +28136,7 @@
               <w:ind w:firstLineChars="0" w:firstLine="0"/>
             </w:pPr>
             <w:r>
-              <w:t xml:space="preserve">    </w:t>
-            </w:r>
-            <w:proofErr w:type="gramStart"/>
-            <w:r>
-              <w:t>map.put(</w:t>
-            </w:r>
-            <w:proofErr w:type="gramEnd"/>
-            <w:r>
-              <w:t>"list", list);</w:t>
+              <w:t xml:space="preserve">    map.put("list", list);</w:t>
             </w:r>
           </w:p>
           <w:p>
@@ -29504,15 +28144,7 @@
               <w:ind w:firstLineChars="0" w:firstLine="0"/>
             </w:pPr>
             <w:r>
-              <w:t xml:space="preserve">    Query query2 = new </w:t>
-            </w:r>
-            <w:proofErr w:type="gramStart"/>
-            <w:r>
-              <w:t>Query(</w:t>
-            </w:r>
-            <w:proofErr w:type="gramEnd"/>
-            <w:r>
-              <w:t>);</w:t>
+              <w:t xml:space="preserve">    Query query2 = new Query();</w:t>
             </w:r>
           </w:p>
           <w:p>
@@ -29704,35 +28336,7 @@
         <w:rPr>
           <w:rFonts w:hint="eastAsia"/>
         </w:rPr>
-        <w:t>减少页面的初始加载时间和带宽占用。它只在用户需要访问某个资源时才进行加载，而不是在页面一开始就加载所有资源。这可以帮助提高页面的响应速度，因为在页面初始加载时只需加载必要的资源，而不是所有资源，从而加快页面的加载速度。此外</w:t>
-      </w:r>
-      <w:proofErr w:type="gramStart"/>
-      <w:r>
-        <w:rPr>
-          <w:rFonts w:hint="eastAsia"/>
-        </w:rPr>
-        <w:t>懒</w:t>
-      </w:r>
-      <w:proofErr w:type="gramEnd"/>
-      <w:r>
-        <w:rPr>
-          <w:rFonts w:hint="eastAsia"/>
-        </w:rPr>
-        <w:t>加载还可以减少带宽占用，因为只有当用户需要访问资源时才进行加载，而不是在页面一开始就加载所有资源。这可以帮助降低服务器负载，从而提高网站的性能和</w:t>
-      </w:r>
-      <w:proofErr w:type="gramStart"/>
-      <w:r>
-        <w:rPr>
-          <w:rFonts w:hint="eastAsia"/>
-        </w:rPr>
-        <w:t>可</w:t>
-      </w:r>
-      <w:proofErr w:type="gramEnd"/>
-      <w:r>
-        <w:rPr>
-          <w:rFonts w:hint="eastAsia"/>
-        </w:rPr>
-        <w:t>伸缩性</w:t>
+        <w:t>减少页面的初始加载时间和带宽占用。它只在用户需要访问某个资源时才进行加载，而不是在页面一开始就加载所有资源。这可以帮助提高页面的响应速度，因为在页面初始加载时只需加载必要的资源，而不是所有资源，从而加快页面的加载速度。此外懒加载还可以减少带宽占用，因为只有当用户需要访问资源时才进行加载，而不是在页面一开始就加载所有资源。这可以帮助降低服务器负载，从而提高网站的性能和可伸缩性</w:t>
       </w:r>
       <w:r>
         <w:rPr>
@@ -29785,21 +28389,7 @@
         <w:rPr>
           <w:rFonts w:hint="eastAsia"/>
         </w:rPr>
-        <w:t>技术实现，可以</w:t>
-      </w:r>
-      <w:proofErr w:type="gramStart"/>
-      <w:r>
-        <w:rPr>
-          <w:rFonts w:hint="eastAsia"/>
-        </w:rPr>
-        <w:t>异步地</w:t>
-      </w:r>
-      <w:proofErr w:type="gramEnd"/>
-      <w:r>
-        <w:rPr>
-          <w:rFonts w:hint="eastAsia"/>
-        </w:rPr>
-        <w:t>向服务器发送请求并更新页面，而不需要重新加载整个页面。在这个过程中，</w:t>
+        <w:t>技术实现，可以异步地向服务器发送请求并更新页面，而不需要重新加载整个页面。在这个过程中，</w:t>
       </w:r>
       <w:r>
         <w:rPr>
@@ -29807,52 +28397,22 @@
         </w:rPr>
         <w:t>Java</w:t>
       </w:r>
-      <w:proofErr w:type="gramStart"/>
-      <w:r>
-        <w:rPr>
-          <w:rFonts w:hint="eastAsia"/>
-        </w:rPr>
-        <w:t>端会根据</w:t>
-      </w:r>
-      <w:proofErr w:type="gramEnd"/>
-      <w:r>
-        <w:rPr>
-          <w:rFonts w:hint="eastAsia"/>
-        </w:rPr>
-        <w:t>请求参数返回下一页的书籍数据，</w:t>
-      </w:r>
-      <w:proofErr w:type="gramStart"/>
-      <w:r>
-        <w:rPr>
-          <w:rFonts w:hint="eastAsia"/>
-        </w:rPr>
-        <w:t>前端再</w:t>
-      </w:r>
-      <w:proofErr w:type="gramEnd"/>
-      <w:r>
-        <w:rPr>
-          <w:rFonts w:hint="eastAsia"/>
-        </w:rPr>
-        <w:t>将数据渲染到页面上。这种实现方式可以提高用户交互的流畅性和速度，并减少对服务器的负荷。</w:t>
+      <w:r>
+        <w:rPr>
+          <w:rFonts w:hint="eastAsia"/>
+        </w:rPr>
+        <w:t>端会根据请求参数返回下一页的书籍数据，前端再将数据渲染到页面上。这种实现方式可以提高用户交互的流畅性和速度，并减少对服务器的负荷。</w:t>
       </w:r>
     </w:p>
     <w:p>
       <w:pPr>
         <w:ind w:firstLine="480"/>
       </w:pPr>
-      <w:proofErr w:type="gramStart"/>
-      <w:r>
-        <w:rPr>
-          <w:rFonts w:hint="eastAsia"/>
-        </w:rPr>
-        <w:t>懒</w:t>
-      </w:r>
-      <w:proofErr w:type="gramEnd"/>
-      <w:r>
-        <w:rPr>
-          <w:rFonts w:hint="eastAsia"/>
-        </w:rPr>
-        <w:t>加载机制和</w:t>
+      <w:r>
+        <w:rPr>
+          <w:rFonts w:hint="eastAsia"/>
+        </w:rPr>
+        <w:t>懒加载机制和</w:t>
       </w:r>
       <w:r>
         <w:rPr>
@@ -30250,21 +28810,7 @@
         <w:rPr>
           <w:rFonts w:hint="eastAsia"/>
         </w:rPr>
-        <w:t>的表。每当用户登录时，会写入一条记录。查询连续阅读天数的方法是：先查询该用户的所有数据，然后从第一条记录开始，逐条检查下一条记录和当前记录之间的时间差是否为一天。若是，则将</w:t>
-      </w:r>
-      <w:proofErr w:type="gramStart"/>
-      <w:r>
-        <w:rPr>
-          <w:rFonts w:hint="eastAsia"/>
-        </w:rPr>
-        <w:t>总连续</w:t>
-      </w:r>
-      <w:proofErr w:type="gramEnd"/>
-      <w:r>
-        <w:rPr>
-          <w:rFonts w:hint="eastAsia"/>
-        </w:rPr>
-        <w:t>天数加</w:t>
+        <w:t>的表。每当用户登录时，会写入一条记录。查询连续阅读天数的方法是：先查询该用户的所有数据，然后从第一条记录开始，逐条检查下一条记录和当前记录之间的时间差是否为一天。若是，则将总连续天数加</w:t>
       </w:r>
       <w:r>
         <w:rPr>
@@ -30306,15 +28852,7 @@
               <w:ind w:firstLineChars="0" w:firstLine="0"/>
             </w:pPr>
             <w:r>
-              <w:t xml:space="preserve">for (int i = 0; i &lt; </w:t>
-            </w:r>
-            <w:proofErr w:type="gramStart"/>
-            <w:r>
-              <w:t>list.size</w:t>
-            </w:r>
-            <w:proofErr w:type="gramEnd"/>
-            <w:r>
-              <w:t>() - 1; i++) {</w:t>
+              <w:t>for (int i = 0; i &lt; list.size() - 1; i++) {</w:t>
             </w:r>
           </w:p>
           <w:p>
@@ -30322,15 +28860,7 @@
               <w:ind w:firstLineChars="0" w:firstLine="0"/>
             </w:pPr>
             <w:r>
-              <w:t xml:space="preserve">   Instant instant1 = list.get(i</w:t>
-            </w:r>
-            <w:proofErr w:type="gramStart"/>
-            <w:r>
-              <w:t>).getLogindate</w:t>
-            </w:r>
-            <w:proofErr w:type="gramEnd"/>
-            <w:r>
-              <w:t>().toInstant();</w:t>
+              <w:t xml:space="preserve">   Instant instant1 = list.get(i).getLogindate().toInstant();</w:t>
             </w:r>
           </w:p>
           <w:p>
@@ -30338,15 +28868,7 @@
               <w:ind w:firstLineChars="0" w:firstLine="0"/>
             </w:pPr>
             <w:r>
-              <w:t xml:space="preserve">   Instant instant2 = </w:t>
-            </w:r>
-            <w:proofErr w:type="gramStart"/>
-            <w:r>
-              <w:t>list.get(</w:t>
-            </w:r>
-            <w:proofErr w:type="gramEnd"/>
-            <w:r>
-              <w:t>i + 1).getLogindate().toInstant();</w:t>
+              <w:t xml:space="preserve">   Instant instant2 = list.get(i + 1).getLogindate().toInstant();</w:t>
             </w:r>
           </w:p>
           <w:p>
@@ -30378,15 +28900,7 @@
               <w:ind w:firstLineChars="0" w:firstLine="0"/>
             </w:pPr>
             <w:r>
-              <w:t xml:space="preserve">   long l = </w:t>
-            </w:r>
-            <w:proofErr w:type="gramStart"/>
-            <w:r>
-              <w:t>ChronoUnit.DAYS.between</w:t>
-            </w:r>
-            <w:proofErr w:type="gramEnd"/>
-            <w:r>
-              <w:t>(localDate2, localDate1);</w:t>
+              <w:t xml:space="preserve">   long l = ChronoUnit.DAYS.between(localDate2, localDate1);</w:t>
             </w:r>
           </w:p>
           <w:p>
@@ -30692,21 +29206,7 @@
         <w:rPr>
           <w:rFonts w:hint="eastAsia"/>
         </w:rPr>
-        <w:t>字段查询出阅读进度</w:t>
-      </w:r>
-      <w:proofErr w:type="gramStart"/>
-      <w:r>
-        <w:rPr>
-          <w:rFonts w:hint="eastAsia"/>
-        </w:rPr>
-        <w:t>的章数最大</w:t>
-      </w:r>
-      <w:proofErr w:type="gramEnd"/>
-      <w:r>
-        <w:rPr>
-          <w:rFonts w:hint="eastAsia"/>
-        </w:rPr>
-        <w:t>的两本书，并在此页面上展示。如果用户是第一次登录，也就是说在</w:t>
+        <w:t>字段查询出阅读进度的章数最大的两本书，并在此页面上展示。如果用户是第一次登录，也就是说在</w:t>
       </w:r>
       <w:r>
         <w:rPr>
@@ -30746,35 +29246,7 @@
         <w:rPr>
           <w:rFonts w:hint="eastAsia"/>
         </w:rPr>
-        <w:t>在这里展示各种消息，包括系统消息和其他用户对自己的评论。使用</w:t>
-      </w:r>
-      <w:proofErr w:type="gramStart"/>
-      <w:r>
-        <w:rPr>
-          <w:rFonts w:hint="eastAsia"/>
-        </w:rPr>
-        <w:t>轮播图</w:t>
-      </w:r>
-      <w:proofErr w:type="gramEnd"/>
-      <w:r>
-        <w:rPr>
-          <w:rFonts w:hint="eastAsia"/>
-        </w:rPr>
-        <w:t>进行展示，并</w:t>
-      </w:r>
-      <w:proofErr w:type="gramStart"/>
-      <w:r>
-        <w:rPr>
-          <w:rFonts w:hint="eastAsia"/>
-        </w:rPr>
-        <w:t>通过微信小</w:t>
-      </w:r>
-      <w:proofErr w:type="gramEnd"/>
-      <w:r>
-        <w:rPr>
-          <w:rFonts w:hint="eastAsia"/>
-        </w:rPr>
-        <w:t>程序提供的</w:t>
+        <w:t>在这里展示各种消息，包括系统消息和其他用户对自己的评论。使用轮播图进行展示，并通过微信小程序提供的</w:t>
       </w:r>
       <w:r>
         <w:rPr>
@@ -30822,15 +29294,7 @@
               <w:t xml:space="preserve"> </w:t>
             </w:r>
             <w:r>
-              <w:t>style="height:250rpx;" class="swipe" duration="600" @change="changeEmail</w:t>
-            </w:r>
-            <w:proofErr w:type="gramStart"/>
-            <w:r>
-              <w:t>" :current</w:t>
-            </w:r>
-            <w:proofErr w:type="gramEnd"/>
-            <w:r>
-              <w:t>="currentEmail"&gt;</w:t>
+              <w:t>style="height:250rpx;" class="swipe" duration="600" @change="changeEmail" :current="currentEmail"&gt;</w:t>
             </w:r>
           </w:p>
           <w:p>
@@ -30979,19 +29443,11 @@
         </w:rPr>
         <w:t>先去</w:t>
       </w:r>
-      <w:proofErr w:type="gramStart"/>
-      <w:r>
-        <w:rPr>
-          <w:rFonts w:hint="eastAsia"/>
-        </w:rPr>
-        <w:t>查询出父评论</w:t>
-      </w:r>
-      <w:proofErr w:type="gramEnd"/>
-      <w:r>
-        <w:rPr>
-          <w:rFonts w:hint="eastAsia"/>
-        </w:rPr>
-        <w:t>的发布者是谁，并根据这个发布者</w:t>
+      <w:r>
+        <w:rPr>
+          <w:rFonts w:hint="eastAsia"/>
+        </w:rPr>
+        <w:t>查询出父评论的发布者是谁，并根据这个发布者</w:t>
       </w:r>
       <w:r>
         <w:rPr>
@@ -31045,15 +29501,7 @@
               <w:ind w:firstLineChars="0" w:firstLine="0"/>
             </w:pPr>
             <w:r>
-              <w:t>if</w:t>
-            </w:r>
-            <w:proofErr w:type="gramStart"/>
-            <w:r>
-              <w:t>(!comments</w:t>
-            </w:r>
-            <w:proofErr w:type="gramEnd"/>
-            <w:r>
-              <w:t>.getFather().equals("root")&amp;&amp;!commentFather.getUserid().equals(comments.getUserid())) {</w:t>
+              <w:t>if(!comments.getFather().equals("root")&amp;&amp;!commentFather.getUserid().equals(comments.getUserid())) {</w:t>
             </w:r>
           </w:p>
           <w:p>
@@ -31444,15 +29892,7 @@
               <w:ind w:firstLineChars="0" w:firstLine="0"/>
             </w:pPr>
             <w:r>
-              <w:t xml:space="preserve">EpubReader reader = new </w:t>
-            </w:r>
-            <w:proofErr w:type="gramStart"/>
-            <w:r>
-              <w:t>EpubReader(</w:t>
-            </w:r>
-            <w:proofErr w:type="gramEnd"/>
-            <w:r>
-              <w:t>);</w:t>
+              <w:t>EpubReader reader = new EpubReader();</w:t>
             </w:r>
           </w:p>
           <w:p>
@@ -31460,15 +29900,7 @@
               <w:ind w:firstLineChars="0" w:firstLine="0"/>
             </w:pPr>
             <w:r>
-              <w:t xml:space="preserve">Book book = </w:t>
-            </w:r>
-            <w:proofErr w:type="gramStart"/>
-            <w:r>
-              <w:t>reader.readEpub</w:t>
-            </w:r>
-            <w:proofErr w:type="gramEnd"/>
-            <w:r>
-              <w:t>(new FileInputStream("path/to/epub/file"));</w:t>
+              <w:t>Book book = reader.readEpub(new FileInputStream("path/to/epub/file"));</w:t>
             </w:r>
           </w:p>
         </w:tc>
@@ -31542,15 +29974,7 @@
               <w:ind w:firstLineChars="0" w:firstLine="0"/>
             </w:pPr>
             <w:r>
-              <w:t xml:space="preserve">String title = </w:t>
-            </w:r>
-            <w:proofErr w:type="gramStart"/>
-            <w:r>
-              <w:t>book.getTitle</w:t>
-            </w:r>
-            <w:proofErr w:type="gramEnd"/>
-            <w:r>
-              <w:t>();</w:t>
+              <w:t>String title = book.getTitle();</w:t>
             </w:r>
           </w:p>
           <w:p>
@@ -31558,15 +29982,7 @@
               <w:ind w:firstLineChars="0" w:firstLine="0"/>
             </w:pPr>
             <w:r>
-              <w:t xml:space="preserve">List&lt;Author&gt; authors = </w:t>
-            </w:r>
-            <w:proofErr w:type="gramStart"/>
-            <w:r>
-              <w:t>book.getMetadata</w:t>
-            </w:r>
-            <w:proofErr w:type="gramEnd"/>
-            <w:r>
-              <w:t>().getAuthors();</w:t>
+              <w:t>List&lt;Author&gt; authors = book.getMetadata().getAuthors();</w:t>
             </w:r>
           </w:p>
           <w:p>
@@ -31574,15 +29990,7 @@
               <w:ind w:firstLineChars="0" w:firstLine="0"/>
             </w:pPr>
             <w:r>
-              <w:t xml:space="preserve">Resource coverImage = </w:t>
-            </w:r>
-            <w:proofErr w:type="gramStart"/>
-            <w:r>
-              <w:t>book.getCoverImage</w:t>
-            </w:r>
-            <w:proofErr w:type="gramEnd"/>
-            <w:r>
-              <w:t>();</w:t>
+              <w:t>Resource coverImage = book.getCoverImage();</w:t>
             </w:r>
           </w:p>
           <w:p>
@@ -31590,15 +29998,7 @@
               <w:ind w:firstLineChars="0" w:firstLine="0"/>
             </w:pPr>
             <w:r>
-              <w:t xml:space="preserve">List&lt;Resource&gt; contents = </w:t>
-            </w:r>
-            <w:proofErr w:type="gramStart"/>
-            <w:r>
-              <w:t>book.getContents</w:t>
-            </w:r>
-            <w:proofErr w:type="gramEnd"/>
-            <w:r>
-              <w:t>();</w:t>
+              <w:t>List&lt;Resource&gt; contents = book.getContents();</w:t>
             </w:r>
           </w:p>
         </w:tc>
@@ -31726,15 +30126,7 @@
               <w:ind w:firstLineChars="0" w:firstLine="0"/>
             </w:pPr>
             <w:r>
-              <w:t xml:space="preserve">StringBuilder sb = new </w:t>
-            </w:r>
-            <w:proofErr w:type="gramStart"/>
-            <w:r>
-              <w:t>StringBuilder(</w:t>
-            </w:r>
-            <w:proofErr w:type="gramEnd"/>
-            <w:r>
-              <w:t>);</w:t>
+              <w:t>StringBuilder sb = new StringBuilder();</w:t>
             </w:r>
           </w:p>
           <w:p>
@@ -31742,15 +30134,7 @@
               <w:ind w:firstLineChars="0" w:firstLine="0"/>
             </w:pPr>
             <w:r>
-              <w:t xml:space="preserve">for (Resource </w:t>
-            </w:r>
-            <w:proofErr w:type="gramStart"/>
-            <w:r>
-              <w:t>content :</w:t>
-            </w:r>
-            <w:proofErr w:type="gramEnd"/>
-            <w:r>
-              <w:t xml:space="preserve"> contents) {</w:t>
+              <w:t>for (Resource content : contents) {</w:t>
             </w:r>
           </w:p>
           <w:p>
@@ -31758,15 +30142,7 @@
               <w:ind w:firstLineChars="0" w:firstLine="0"/>
             </w:pPr>
             <w:r>
-              <w:t xml:space="preserve">    InputStream is = </w:t>
-            </w:r>
-            <w:proofErr w:type="gramStart"/>
-            <w:r>
-              <w:t>content.getInputStream</w:t>
-            </w:r>
-            <w:proofErr w:type="gramEnd"/>
-            <w:r>
-              <w:t>();</w:t>
+              <w:t xml:space="preserve">    InputStream is = content.getInputStream();</w:t>
             </w:r>
           </w:p>
           <w:p>
@@ -31774,15 +30150,7 @@
               <w:ind w:firstLineChars="0" w:firstLine="0"/>
             </w:pPr>
             <w:r>
-              <w:t xml:space="preserve">    BufferedReader reader = new </w:t>
-            </w:r>
-            <w:proofErr w:type="gramStart"/>
-            <w:r>
-              <w:t>BufferedReader(</w:t>
-            </w:r>
-            <w:proofErr w:type="gramEnd"/>
-            <w:r>
-              <w:t>new InputStreamReader(is, "UTF-8"));</w:t>
+              <w:t xml:space="preserve">    BufferedReader reader = new BufferedReader(new InputStreamReader(is, "UTF-8"));</w:t>
             </w:r>
           </w:p>
           <w:p>
@@ -31798,15 +30166,7 @@
               <w:ind w:firstLineChars="0" w:firstLine="0"/>
             </w:pPr>
             <w:r>
-              <w:t xml:space="preserve">while ((line = </w:t>
-            </w:r>
-            <w:proofErr w:type="gramStart"/>
-            <w:r>
-              <w:t>reader.readLine</w:t>
-            </w:r>
-            <w:proofErr w:type="gramEnd"/>
-            <w:r>
-              <w:t>()) != null) {</w:t>
+              <w:t>while ((line = reader.readLine()) != null) {</w:t>
             </w:r>
           </w:p>
           <w:p>
@@ -31814,15 +30174,7 @@
               <w:ind w:firstLineChars="0" w:firstLine="0"/>
             </w:pPr>
             <w:r>
-              <w:t xml:space="preserve">   </w:t>
-            </w:r>
-            <w:proofErr w:type="gramStart"/>
-            <w:r>
-              <w:t>sb.append</w:t>
-            </w:r>
-            <w:proofErr w:type="gramEnd"/>
-            <w:r>
-              <w:t>(line);</w:t>
+              <w:t xml:space="preserve">   sb.append(line);</w:t>
             </w:r>
           </w:p>
           <w:p>
@@ -31830,15 +30182,7 @@
               <w:ind w:firstLineChars="0" w:firstLine="0"/>
             </w:pPr>
             <w:r>
-              <w:t xml:space="preserve">   </w:t>
-            </w:r>
-            <w:proofErr w:type="gramStart"/>
-            <w:r>
-              <w:t>sb.append</w:t>
-            </w:r>
-            <w:proofErr w:type="gramEnd"/>
-            <w:r>
-              <w:t>("\n");</w:t>
+              <w:t xml:space="preserve">   sb.append("\n");</w:t>
             </w:r>
           </w:p>
           <w:p>
@@ -31854,15 +30198,7 @@
               <w:ind w:firstLineChars="0" w:firstLine="0"/>
             </w:pPr>
             <w:r>
-              <w:t xml:space="preserve">   </w:t>
-            </w:r>
-            <w:proofErr w:type="gramStart"/>
-            <w:r>
-              <w:t>reader.close</w:t>
-            </w:r>
-            <w:proofErr w:type="gramEnd"/>
-            <w:r>
-              <w:t>();</w:t>
+              <w:t xml:space="preserve">   reader.close();</w:t>
             </w:r>
           </w:p>
           <w:p>
@@ -31878,15 +30214,7 @@
               <w:ind w:firstLineChars="0" w:firstLine="0"/>
             </w:pPr>
             <w:r>
-              <w:t xml:space="preserve">String text = </w:t>
-            </w:r>
-            <w:proofErr w:type="gramStart"/>
-            <w:r>
-              <w:t>sb.toString</w:t>
-            </w:r>
-            <w:proofErr w:type="gramEnd"/>
-            <w:r>
-              <w:t>();</w:t>
+              <w:t>String text = sb.toString();</w:t>
             </w:r>
           </w:p>
         </w:tc>
@@ -32031,21 +30359,7 @@
         <w:rPr>
           <w:rFonts w:hint="eastAsia"/>
         </w:rPr>
-        <w:t>集成测试是一种测试软件系统中多个模块之间互相协作的能力的方法，其主要目的是测试不同模块之间的接口是否正确，以及模块之间是否能够正确地协同工作。在集成测试中，通常采用黑盒测试</w:t>
-      </w:r>
-      <w:proofErr w:type="gramStart"/>
-      <w:r>
-        <w:rPr>
-          <w:rFonts w:hint="eastAsia"/>
-        </w:rPr>
-        <w:t>和白盒测试</w:t>
-      </w:r>
-      <w:proofErr w:type="gramEnd"/>
-      <w:r>
-        <w:rPr>
-          <w:rFonts w:hint="eastAsia"/>
-        </w:rPr>
-        <w:t>相结合的方法来进行测试，以尽可能地覆盖软件系统的各个功能和场景。通过集成测试，可以发现和解决不同模块之间的接口问题和协作问题，提高软件系统的整体性能和可用性。</w:t>
+        <w:t>集成测试是一种测试软件系统中多个模块之间互相协作的能力的方法，其主要目的是测试不同模块之间的接口是否正确，以及模块之间是否能够正确地协同工作。在集成测试中，通常采用黑盒测试和白盒测试相结合的方法来进行测试，以尽可能地覆盖软件系统的各个功能和场景。通过集成测试，可以发现和解决不同模块之间的接口问题和协作问题，提高软件系统的整体性能和可用性。</w:t>
       </w:r>
     </w:p>
     <w:p>
@@ -32420,15 +30734,7 @@
               <w:ind w:firstLineChars="0" w:firstLine="0"/>
             </w:pPr>
             <w:r>
-              <w:t xml:space="preserve">    </w:t>
-            </w:r>
-            <w:proofErr w:type="gramStart"/>
-            <w:r>
-              <w:t>public  void</w:t>
-            </w:r>
-            <w:proofErr w:type="gramEnd"/>
-            <w:r>
-              <w:t xml:space="preserve"> testGetBookDeatil(){</w:t>
+              <w:t xml:space="preserve">    public  void testGetBookDeatil(){</w:t>
             </w:r>
           </w:p>
           <w:p>
@@ -33097,21 +31403,7 @@
               <w:rPr>
                 <w:rFonts w:hint="eastAsia"/>
               </w:rPr>
-              <w:t>编写</w:t>
-            </w:r>
-            <w:proofErr w:type="gramStart"/>
-            <w:r>
-              <w:rPr>
-                <w:rFonts w:hint="eastAsia"/>
-              </w:rPr>
-              <w:t>一</w:t>
-            </w:r>
-            <w:proofErr w:type="gramEnd"/>
-            <w:r>
-              <w:rPr>
-                <w:rFonts w:hint="eastAsia"/>
-              </w:rPr>
-              <w:t>个子评论的</w:t>
+              <w:t>编写一个子评论的</w:t>
             </w:r>
             <w:r>
               <w:t>AddCommentsVo</w:t>
@@ -33217,21 +31509,7 @@
         <w:rPr>
           <w:rFonts w:hint="eastAsia"/>
         </w:rPr>
-        <w:t>集成测试是一个软件检验方法，主要检查系统内不同组件或模块之间的集成及配合是否顺畅。在这个过程中，测试人员将各个模块聚合，并测试它们的相互配合，以确认系统按预期运行。集成测试可分为两种方式：底层到高层的集成测试和顶层到底层的集成测试。底层到高层的集成测试从</w:t>
-      </w:r>
-      <w:proofErr w:type="gramStart"/>
-      <w:r>
-        <w:rPr>
-          <w:rFonts w:hint="eastAsia"/>
-        </w:rPr>
-        <w:t>最</w:t>
-      </w:r>
-      <w:proofErr w:type="gramEnd"/>
-      <w:r>
-        <w:rPr>
-          <w:rFonts w:hint="eastAsia"/>
-        </w:rPr>
-        <w:t>基础的模块开始检验，逐步向上至整个系统。反之，顶层到底层的集成测试则从最高级别的模块启动检验，逐级向下至整个系统。</w:t>
+        <w:t>集成测试是一个软件检验方法，主要检查系统内不同组件或模块之间的集成及配合是否顺畅。在这个过程中，测试人员将各个模块聚合，并测试它们的相互配合，以确认系统按预期运行。集成测试可分为两种方式：底层到高层的集成测试和顶层到底层的集成测试。底层到高层的集成测试从最基础的模块开始检验，逐步向上至整个系统。反之，顶层到底层的集成测试则从最高级别的模块启动检验，逐级向下至整个系统。</w:t>
       </w:r>
       <w:r>
         <w:rPr>
@@ -33901,19 +32179,11 @@
             <w:pPr>
               <w:pStyle w:val="ab"/>
             </w:pPr>
-            <w:proofErr w:type="gramStart"/>
-            <w:r>
-              <w:rPr>
-                <w:rFonts w:hint="eastAsia"/>
-              </w:rPr>
-              <w:t>滑页正常</w:t>
-            </w:r>
-            <w:proofErr w:type="gramEnd"/>
-            <w:r>
-              <w:rPr>
-                <w:rFonts w:hint="eastAsia"/>
-              </w:rPr>
-              <w:t>，</w:t>
+            <w:r>
+              <w:rPr>
+                <w:rFonts w:hint="eastAsia"/>
+              </w:rPr>
+              <w:t>滑页正常，</w:t>
             </w:r>
             <w:r>
               <w:rPr>
@@ -34101,21 +32371,7 @@
               <w:rPr>
                 <w:rFonts w:hint="eastAsia"/>
               </w:rPr>
-              <w:t>名称和头像可以选择</w:t>
-            </w:r>
-            <w:proofErr w:type="gramStart"/>
-            <w:r>
-              <w:rPr>
-                <w:rFonts w:hint="eastAsia"/>
-              </w:rPr>
-              <w:t>自己微信</w:t>
-            </w:r>
-            <w:proofErr w:type="gramEnd"/>
-            <w:r>
-              <w:rPr>
-                <w:rFonts w:hint="eastAsia"/>
-              </w:rPr>
-              <w:t>的名称和头像</w:t>
+              <w:t>名称和头像可以选择自己微信的名称和头像</w:t>
             </w:r>
           </w:p>
         </w:tc>
@@ -34350,21 +32606,7 @@
         <w:rPr>
           <w:rFonts w:hint="eastAsia"/>
         </w:rPr>
-        <w:t>本论文详细介绍了针对程序员和技术爱好者开发的在线</w:t>
-      </w:r>
-      <w:proofErr w:type="gramStart"/>
-      <w:r>
-        <w:rPr>
-          <w:rFonts w:hint="eastAsia"/>
-        </w:rPr>
-        <w:t>书城微信小</w:t>
-      </w:r>
-      <w:proofErr w:type="gramEnd"/>
-      <w:r>
-        <w:rPr>
-          <w:rFonts w:hint="eastAsia"/>
-        </w:rPr>
-        <w:t>程序“微书”的设计与实现。</w:t>
+        <w:t>本论文详细介绍了针对程序员和技术爱好者开发的在线书城微信小程序“微书”的设计与实现。</w:t>
       </w:r>
       <w:r>
         <w:rPr>
@@ -34559,21 +32801,7 @@
         <w:rPr>
           <w:rFonts w:hint="eastAsia"/>
         </w:rPr>
-        <w:t>在大学四年的学习和生活中，我遇到了很多挑战和困难，但同时也得到了很多帮助和支持。首先，我要感谢我的导师。他不仅仅是我的导师，更是我的良师益友。他在整个研究过程中一直给予我鼓励和指导，对我的论文提出了很多宝贵的建议和意见。他的严谨治学、认真负责的工作态度、广博的学识以及对我的深切关怀，都让我深受启发和感动。感谢他的教诲和支持，是他的悉心</w:t>
-      </w:r>
-      <w:proofErr w:type="gramStart"/>
-      <w:r>
-        <w:rPr>
-          <w:rFonts w:hint="eastAsia"/>
-        </w:rPr>
-        <w:t>指导让</w:t>
-      </w:r>
-      <w:proofErr w:type="gramEnd"/>
-      <w:r>
-        <w:rPr>
-          <w:rFonts w:hint="eastAsia"/>
-        </w:rPr>
-        <w:t>我在研究过程中不断地成长和进步。</w:t>
+        <w:t>在大学四年的学习和生活中，我遇到了很多挑战和困难，但同时也得到了很多帮助和支持。首先，我要感谢我的导师。他不仅仅是我的导师，更是我的良师益友。他在整个研究过程中一直给予我鼓励和指导，对我的论文提出了很多宝贵的建议和意见。他的严谨治学、认真负责的工作态度、广博的学识以及对我的深切关怀，都让我深受启发和感动。感谢他的教诲和支持，是他的悉心指导让我在研究过程中不断地成长和进步。</w:t>
       </w:r>
     </w:p>
     <w:p>
@@ -35021,14 +33249,12 @@
         <w:ind w:firstLineChars="0"/>
       </w:pPr>
       <w:bookmarkStart w:id="70" w:name="_Ref135564133"/>
-      <w:proofErr w:type="gramStart"/>
       <w:r>
         <w:rPr>
           <w:rFonts w:hint="eastAsia"/>
         </w:rPr>
         <w:t>徐鹏涛</w:t>
       </w:r>
-      <w:proofErr w:type="gramEnd"/>
       <w:r>
         <w:rPr>
           <w:rFonts w:hint="eastAsia"/>
@@ -35173,14 +33399,12 @@
         <w:ind w:firstLineChars="0"/>
       </w:pPr>
       <w:bookmarkStart w:id="72" w:name="_Ref135565220"/>
-      <w:proofErr w:type="gramStart"/>
       <w:r>
         <w:rPr>
           <w:rFonts w:hint="eastAsia"/>
         </w:rPr>
         <w:t>陆向珍</w:t>
       </w:r>
-      <w:proofErr w:type="gramEnd"/>
       <w:r>
         <w:rPr>
           <w:rFonts w:hint="eastAsia"/>
@@ -35253,14 +33477,12 @@
         <w:ind w:firstLineChars="0"/>
       </w:pPr>
       <w:bookmarkStart w:id="73" w:name="_Ref135565631"/>
-      <w:proofErr w:type="gramStart"/>
       <w:r>
         <w:rPr>
           <w:rFonts w:hint="eastAsia"/>
         </w:rPr>
         <w:t>齐鹏飞</w:t>
       </w:r>
-      <w:proofErr w:type="gramEnd"/>
       <w:r>
         <w:rPr>
           <w:rFonts w:hint="eastAsia"/>
@@ -35270,19 +33492,11 @@
       <w:r>
         <w:t xml:space="preserve"> </w:t>
       </w:r>
-      <w:proofErr w:type="gramStart"/>
-      <w:r>
-        <w:rPr>
-          <w:rFonts w:hint="eastAsia"/>
-        </w:rPr>
-        <w:t>基于微信的</w:t>
-      </w:r>
-      <w:proofErr w:type="gramEnd"/>
-      <w:r>
-        <w:rPr>
-          <w:rFonts w:hint="eastAsia"/>
-        </w:rPr>
-        <w:t>智慧校园小程序设计</w:t>
+      <w:r>
+        <w:rPr>
+          <w:rFonts w:hint="eastAsia"/>
+        </w:rPr>
+        <w:t>基于微信的智慧校园小程序设计</w:t>
       </w:r>
       <w:r>
         <w:rPr>
@@ -35568,14 +33782,12 @@
         </w:rPr>
         <w:t xml:space="preserve"> </w:t>
       </w:r>
-      <w:proofErr w:type="gramStart"/>
       <w:r>
         <w:rPr>
           <w:rFonts w:hint="eastAsia"/>
         </w:rPr>
         <w:t>杨微</w:t>
       </w:r>
-      <w:proofErr w:type="gramEnd"/>
       <w:r>
         <w:rPr>
           <w:rFonts w:hint="eastAsia"/>
@@ -35589,21 +33801,7 @@
         <w:rPr>
           <w:rFonts w:hint="eastAsia"/>
         </w:rPr>
-        <w:t>新工科背景</w:t>
-      </w:r>
-      <w:proofErr w:type="gramStart"/>
-      <w:r>
-        <w:rPr>
-          <w:rFonts w:hint="eastAsia"/>
-        </w:rPr>
-        <w:t>下微信小</w:t>
-      </w:r>
-      <w:proofErr w:type="gramEnd"/>
-      <w:r>
-        <w:rPr>
-          <w:rFonts w:hint="eastAsia"/>
-        </w:rPr>
-        <w:t>程序应用开发教学</w:t>
+        <w:t>新工科背景下微信小程序应用开发教学</w:t>
       </w:r>
       <w:r>
         <w:rPr>
@@ -35711,14 +33909,12 @@
         </w:rPr>
         <w:t xml:space="preserve"> </w:t>
       </w:r>
-      <w:proofErr w:type="gramStart"/>
       <w:r>
         <w:rPr>
           <w:rFonts w:hint="eastAsia"/>
         </w:rPr>
         <w:t>吴保升</w:t>
       </w:r>
-      <w:proofErr w:type="gramEnd"/>
       <w:r>
         <w:rPr>
           <w:rFonts w:hint="eastAsia"/>
@@ -36010,15 +34206,7 @@
               <w:ind w:firstLineChars="0" w:firstLine="0"/>
             </w:pPr>
             <w:r>
-              <w:t>public Result uploadAvatar(@RequestParam("userid</w:t>
-            </w:r>
-            <w:proofErr w:type="gramStart"/>
-            <w:r>
-              <w:t>")String</w:t>
-            </w:r>
-            <w:proofErr w:type="gramEnd"/>
-            <w:r>
-              <w:t xml:space="preserve"> userid,@RequestParam("tempurl")String tempurl) throws IOException {</w:t>
+              <w:t>public Result uploadAvatar(@RequestParam("userid")String userid,@RequestParam("tempurl")String tempurl) throws IOException {</w:t>
             </w:r>
             <w:r>
               <w:t>}</w:t>
@@ -36040,15 +34228,7 @@
               <w:ind w:firstLineChars="0" w:firstLine="0"/>
             </w:pPr>
             <w:r>
-              <w:t xml:space="preserve">public Result </w:t>
-            </w:r>
-            <w:proofErr w:type="gramStart"/>
-            <w:r>
-              <w:t>getEmails(</w:t>
-            </w:r>
-            <w:proofErr w:type="gramEnd"/>
-            <w:r>
-              <w:t>)</w:t>
+              <w:t>public Result getEmails()</w:t>
             </w:r>
           </w:p>
           <w:p>
@@ -36064,15 +34244,7 @@
               <w:ind w:firstLineChars="0" w:firstLine="0"/>
             </w:pPr>
             <w:r>
-              <w:t xml:space="preserve">public Result </w:t>
-            </w:r>
-            <w:proofErr w:type="gramStart"/>
-            <w:r>
-              <w:t>getAllTasks(</w:t>
-            </w:r>
-            <w:proofErr w:type="gramEnd"/>
-            <w:r>
-              <w:t>)</w:t>
+              <w:t>public Result getAllTasks()</w:t>
             </w:r>
           </w:p>
           <w:p>
@@ -36128,15 +34300,7 @@
               <w:ind w:firstLineChars="0" w:firstLine="0"/>
             </w:pPr>
             <w:r>
-              <w:t xml:space="preserve">public Result </w:t>
-            </w:r>
-            <w:proofErr w:type="gramStart"/>
-            <w:r>
-              <w:t>recommendBooks(</w:t>
-            </w:r>
-            <w:proofErr w:type="gramEnd"/>
-            <w:r>
-              <w:t>)</w:t>
+              <w:t>public Result recommendBooks()</w:t>
             </w:r>
           </w:p>
           <w:p>
@@ -36152,15 +34316,7 @@
               <w:ind w:firstLineChars="0" w:firstLine="0"/>
             </w:pPr>
             <w:r>
-              <w:t xml:space="preserve">public Result </w:t>
-            </w:r>
-            <w:proofErr w:type="gramStart"/>
-            <w:r>
-              <w:t>RemoveLikeNum(</w:t>
-            </w:r>
-            <w:proofErr w:type="gramEnd"/>
-            <w:r>
-              <w:t>@RequestBody AddCommentsVo addCommentsVo)</w:t>
+              <w:t>public Result RemoveLikeNum(@RequestBody AddCommentsVo addCommentsVo)</w:t>
             </w:r>
           </w:p>
           <w:p>
@@ -36176,15 +34332,7 @@
               <w:ind w:firstLineChars="0" w:firstLine="0"/>
             </w:pPr>
             <w:r>
-              <w:t xml:space="preserve">public Result </w:t>
-            </w:r>
-            <w:proofErr w:type="gramStart"/>
-            <w:r>
-              <w:t>GethasBookNum(</w:t>
-            </w:r>
-            <w:proofErr w:type="gramEnd"/>
-            <w:r>
-              <w:t>)</w:t>
+              <w:t>public Result GethasBookNum()</w:t>
             </w:r>
           </w:p>
           <w:p>
@@ -36200,15 +34348,7 @@
               <w:ind w:firstLineChars="0" w:firstLine="0"/>
             </w:pPr>
             <w:r>
-              <w:t xml:space="preserve">public Result </w:t>
-            </w:r>
-            <w:proofErr w:type="gramStart"/>
-            <w:r>
-              <w:t>getOneBookReadingTime( @</w:t>
-            </w:r>
-            <w:proofErr w:type="gramEnd"/>
-            <w:r>
-              <w:t>RequestParam("bookid") String bookid)</w:t>
+              <w:t>public Result getOneBookReadingTime( @RequestParam("bookid") String bookid)</w:t>
             </w:r>
           </w:p>
           <w:p>
@@ -36224,15 +34364,7 @@
               <w:ind w:firstLineChars="0" w:firstLine="0"/>
             </w:pPr>
             <w:r>
-              <w:t xml:space="preserve">public Result </w:t>
-            </w:r>
-            <w:proofErr w:type="gramStart"/>
-            <w:r>
-              <w:t>GetcontinueTime(</w:t>
-            </w:r>
-            <w:proofErr w:type="gramEnd"/>
-            <w:r>
-              <w:t>)</w:t>
+              <w:t>public Result GetcontinueTime()</w:t>
             </w:r>
           </w:p>
           <w:p>
@@ -36264,15 +34396,7 @@
               <w:ind w:firstLineChars="0" w:firstLine="0"/>
             </w:pPr>
             <w:r>
-              <w:t xml:space="preserve">public Result </w:t>
-            </w:r>
-            <w:proofErr w:type="gramStart"/>
-            <w:r>
-              <w:t>StartReading( @</w:t>
-            </w:r>
-            <w:proofErr w:type="gramEnd"/>
-            <w:r>
-              <w:t>RequestParam("bookid") String bookid)</w:t>
+              <w:t>public Result StartReading( @RequestParam("bookid") String bookid)</w:t>
             </w:r>
           </w:p>
           <w:p>
@@ -36321,15 +34445,7 @@
               <w:ind w:firstLineChars="0" w:firstLine="0"/>
             </w:pPr>
             <w:r>
-              <w:t xml:space="preserve">public Result </w:t>
-            </w:r>
-            <w:proofErr w:type="gramStart"/>
-            <w:r>
-              <w:t>getAllBooks(</w:t>
-            </w:r>
-            <w:proofErr w:type="gramEnd"/>
-            <w:r>
-              <w:t>)</w:t>
+              <w:t>public Result getAllBooks()</w:t>
             </w:r>
           </w:p>
           <w:p>
@@ -36393,15 +34509,7 @@
               <w:ind w:firstLineChars="0" w:firstLine="0"/>
             </w:pPr>
             <w:r>
-              <w:t xml:space="preserve">public Result </w:t>
-            </w:r>
-            <w:proofErr w:type="gramStart"/>
-            <w:r>
-              <w:t>getContentByHistory( @</w:t>
-            </w:r>
-            <w:proofErr w:type="gramEnd"/>
-            <w:r>
-              <w:t>RequestParam("bookid") String bookid)</w:t>
+              <w:t>public Result getContentByHistory( @RequestParam("bookid") String bookid)</w:t>
             </w:r>
           </w:p>
           <w:p>
@@ -36417,15 +34525,7 @@
               <w:ind w:firstLineChars="0" w:firstLine="0"/>
             </w:pPr>
             <w:r>
-              <w:t xml:space="preserve">public Result </w:t>
-            </w:r>
-            <w:proofErr w:type="gramStart"/>
-            <w:r>
-              <w:t>GetJudgeIsInList( @</w:t>
-            </w:r>
-            <w:proofErr w:type="gramEnd"/>
-            <w:r>
-              <w:t>RequestParam("bookid") String bookid)</w:t>
+              <w:t>public Result GetJudgeIsInList( @RequestParam("bookid") String bookid)</w:t>
             </w:r>
           </w:p>
           <w:p>
@@ -36441,15 +34541,7 @@
               <w:ind w:firstLineChars="0" w:firstLine="0"/>
             </w:pPr>
             <w:r>
-              <w:t xml:space="preserve">public Result </w:t>
-            </w:r>
-            <w:proofErr w:type="gramStart"/>
-            <w:r>
-              <w:t>GetUserId(</w:t>
-            </w:r>
-            <w:proofErr w:type="gramEnd"/>
-            <w:r>
-              <w:t>)</w:t>
+              <w:t>public Result GetUserId()</w:t>
             </w:r>
           </w:p>
           <w:p>
@@ -36465,15 +34557,7 @@
               <w:ind w:firstLineChars="0" w:firstLine="0"/>
             </w:pPr>
             <w:r>
-              <w:t xml:space="preserve">public Result </w:t>
-            </w:r>
-            <w:proofErr w:type="gramStart"/>
-            <w:r>
-              <w:t>addMyBooks(</w:t>
-            </w:r>
-            <w:proofErr w:type="gramEnd"/>
-            <w:r>
-              <w:t>@RequestBody deleteData deleteData)</w:t>
+              <w:t>public Result addMyBooks(@RequestBody deleteData deleteData)</w:t>
             </w:r>
           </w:p>
           <w:p>
@@ -36489,15 +34573,7 @@
               <w:ind w:firstLineChars="0" w:firstLine="0"/>
             </w:pPr>
             <w:r>
-              <w:t xml:space="preserve">public Result </w:t>
-            </w:r>
-            <w:proofErr w:type="gramStart"/>
-            <w:r>
-              <w:t>deleteMyBooks(</w:t>
-            </w:r>
-            <w:proofErr w:type="gramEnd"/>
-            <w:r>
-              <w:t>@RequestBody deleteData deleteData)</w:t>
+              <w:t>public Result deleteMyBooks(@RequestBody deleteData deleteData)</w:t>
             </w:r>
           </w:p>
           <w:p>
@@ -36529,15 +34605,7 @@
               <w:ind w:firstLineChars="0" w:firstLine="0"/>
             </w:pPr>
             <w:r>
-              <w:t xml:space="preserve">public Result </w:t>
-            </w:r>
-            <w:proofErr w:type="gramStart"/>
-            <w:r>
-              <w:t>getMyBooks(</w:t>
-            </w:r>
-            <w:proofErr w:type="gramEnd"/>
-            <w:r>
-              <w:t>)</w:t>
+              <w:t>public Result getMyBooks()</w:t>
             </w:r>
           </w:p>
           <w:p>
@@ -36553,15 +34621,7 @@
               <w:ind w:firstLineChars="0" w:firstLine="0"/>
             </w:pPr>
             <w:r>
-              <w:t xml:space="preserve">public Result </w:t>
-            </w:r>
-            <w:proofErr w:type="gramStart"/>
-            <w:r>
-              <w:t>getUserInfo(</w:t>
-            </w:r>
-            <w:proofErr w:type="gramEnd"/>
-            <w:r>
-              <w:t>)</w:t>
+              <w:t>public Result getUserInfo()</w:t>
             </w:r>
           </w:p>
           <w:p>
@@ -36577,15 +34637,7 @@
               <w:ind w:firstLineChars="0" w:firstLine="0"/>
             </w:pPr>
             <w:r>
-              <w:t xml:space="preserve">public Result </w:t>
-            </w:r>
-            <w:proofErr w:type="gramStart"/>
-            <w:r>
-              <w:t>addLikeNum(</w:t>
-            </w:r>
-            <w:proofErr w:type="gramEnd"/>
-            <w:r>
-              <w:t>@RequestBody AddCommentsVo addCommentsVo)</w:t>
+              <w:t>public Result addLikeNum(@RequestBody AddCommentsVo addCommentsVo)</w:t>
             </w:r>
           </w:p>
         </w:tc>
@@ -36616,21 +34668,7 @@
         <w:rPr>
           <w:rFonts w:hint="eastAsia"/>
         </w:rPr>
-        <w:t>中</w:t>
-      </w:r>
-      <w:proofErr w:type="gramStart"/>
-      <w:r>
-        <w:rPr>
-          <w:rFonts w:hint="eastAsia"/>
-        </w:rPr>
-        <w:t>的微信小</w:t>
-      </w:r>
-      <w:proofErr w:type="gramEnd"/>
-      <w:r>
-        <w:rPr>
-          <w:rFonts w:hint="eastAsia"/>
-        </w:rPr>
-        <w:t>程序配置</w:t>
+        <w:t>中的微信小程序配置</w:t>
       </w:r>
     </w:p>
     <w:tbl>
@@ -36812,15 +34850,7 @@
             </w:pPr>
             <w:r>
               <w:tab/>
-              <w:t xml:space="preserve">   "sitemapLocation": "</w:t>
-            </w:r>
-            <w:proofErr w:type="gramStart"/>
-            <w:r>
-              <w:t>sitemap.json</w:t>
-            </w:r>
-            <w:proofErr w:type="gramEnd"/>
-            <w:r>
-              <w:t>",</w:t>
+              <w:t xml:space="preserve">   "sitemapLocation": "sitemap.json",</w:t>
             </w:r>
           </w:p>
           <w:p>
@@ -37166,15 +35196,7 @@
               <w:ind w:firstLineChars="0" w:firstLine="0"/>
             </w:pPr>
             <w:r>
-              <w:t xml:space="preserve">            "path</w:t>
-            </w:r>
-            <w:proofErr w:type="gramStart"/>
-            <w:r>
-              <w:t>" :</w:t>
-            </w:r>
-            <w:proofErr w:type="gramEnd"/>
-            <w:r>
-              <w:t xml:space="preserve"> "pages/component/toast/toast",</w:t>
+              <w:t xml:space="preserve">            "path" : "pages/component/toast/toast",</w:t>
             </w:r>
           </w:p>
           <w:p>
@@ -37182,15 +35204,7 @@
               <w:ind w:firstLineChars="0" w:firstLine="0"/>
             </w:pPr>
             <w:r>
-              <w:t xml:space="preserve">            "style</w:t>
-            </w:r>
-            <w:proofErr w:type="gramStart"/>
-            <w:r>
-              <w:t>" :</w:t>
-            </w:r>
-            <w:proofErr w:type="gramEnd"/>
-            <w:r>
-              <w:t xml:space="preserve">                                                                                    </w:t>
+              <w:t xml:space="preserve">            "style" :                                                                                    </w:t>
             </w:r>
           </w:p>
           <w:p>
@@ -37293,15 +35307,7 @@
               <w:ind w:firstLineChars="0" w:firstLine="0"/>
             </w:pPr>
             <w:r>
-              <w:t xml:space="preserve">            "path</w:t>
-            </w:r>
-            <w:proofErr w:type="gramStart"/>
-            <w:r>
-              <w:t>" :</w:t>
-            </w:r>
-            <w:proofErr w:type="gramEnd"/>
-            <w:r>
-              <w:t xml:space="preserve"> "pages/classify/classify",</w:t>
+              <w:t xml:space="preserve">            "path" : "pages/classify/classify",</w:t>
             </w:r>
           </w:p>
           <w:p>
@@ -37309,15 +35315,7 @@
               <w:ind w:firstLineChars="0" w:firstLine="0"/>
             </w:pPr>
             <w:r>
-              <w:t xml:space="preserve">            "style</w:t>
-            </w:r>
-            <w:proofErr w:type="gramStart"/>
-            <w:r>
-              <w:t>" :</w:t>
-            </w:r>
-            <w:proofErr w:type="gramEnd"/>
-            <w:r>
-              <w:t xml:space="preserve">                                                                                    </w:t>
+              <w:t xml:space="preserve">            "style" :                                                                                    </w:t>
             </w:r>
           </w:p>
           <w:p>
@@ -37479,15 +35477,7 @@
               <w:ind w:firstLineChars="0" w:firstLine="0"/>
             </w:pPr>
             <w:r>
-              <w:t xml:space="preserve">            "path</w:t>
-            </w:r>
-            <w:proofErr w:type="gramStart"/>
-            <w:r>
-              <w:t>" :</w:t>
-            </w:r>
-            <w:proofErr w:type="gramEnd"/>
-            <w:r>
-              <w:t xml:space="preserve"> "pages/rank/rank",</w:t>
+              <w:t xml:space="preserve">            "path" : "pages/rank/rank",</w:t>
             </w:r>
           </w:p>
           <w:p>
@@ -37495,15 +35485,7 @@
               <w:ind w:firstLineChars="0" w:firstLine="0"/>
             </w:pPr>
             <w:r>
-              <w:t xml:space="preserve">            "style</w:t>
-            </w:r>
-            <w:proofErr w:type="gramStart"/>
-            <w:r>
-              <w:t>" :</w:t>
-            </w:r>
-            <w:proofErr w:type="gramEnd"/>
-            <w:r>
-              <w:t xml:space="preserve">                                                                                    </w:t>
+              <w:t xml:space="preserve">            "style" :                                                                                    </w:t>
             </w:r>
           </w:p>
           <w:p>
@@ -37754,15 +35736,7 @@
             </w:pPr>
             <w:r>
               <w:tab/>
-              <w:t xml:space="preserve">  "sitemapLocation": "</w:t>
-            </w:r>
-            <w:proofErr w:type="gramStart"/>
-            <w:r>
-              <w:t>sitemap.json</w:t>
-            </w:r>
-            <w:proofErr w:type="gramEnd"/>
-            <w:r>
-              <w:t>",</w:t>
+              <w:t xml:space="preserve">  "sitemapLocation": "sitemap.json",</w:t>
             </w:r>
           </w:p>
           <w:p>
@@ -38435,21 +36409,7 @@
         <w:rPr>
           <w:rFonts w:hint="eastAsia"/>
         </w:rPr>
-        <w:t>导航</w:t>
-      </w:r>
-      <w:proofErr w:type="gramStart"/>
-      <w:r>
-        <w:rPr>
-          <w:rFonts w:hint="eastAsia"/>
-        </w:rPr>
-        <w:t>栏文字</w:t>
-      </w:r>
-      <w:proofErr w:type="gramEnd"/>
-      <w:r>
-        <w:rPr>
-          <w:rFonts w:hint="eastAsia"/>
-        </w:rPr>
-        <w:t>颜色，这里设置为</w:t>
+        <w:t>导航栏文字颜色，这里设置为</w:t>
       </w:r>
       <w:r>
         <w:rPr>
